--- a/学案/地理/七上/第14周/4.4（七年级第14周第2课时）.docx
+++ b/学案/地理/七上/第14周/4.4（七年级第14周第2课时）.docx
@@ -646,7 +646,7 @@
     <w:p>
       <w:pPr>
         <w:rPr>
-          <w:rFonts w:ascii="宋体" w:hAnsi="宋体" w:cs="宋体" w:hint="eastAsia"/>
+          <w:rFonts w:ascii="宋体" w:hAnsi="宋体" w:cs="宋体"/>
           <w:b/>
           <w:szCs w:val="21"/>
         </w:rPr>
@@ -702,7 +702,7 @@
         <w:spacing w:line="440" w:lineRule="exact"/>
         <w:ind w:left="360"/>
         <w:rPr>
-          <w:rFonts w:ascii="宋体" w:hAnsi="宋体" w:cs="宋体" w:hint="eastAsia"/>
+          <w:rFonts w:ascii="宋体" w:hAnsi="宋体" w:cs="宋体"/>
           <w:szCs w:val="21"/>
         </w:rPr>
       </w:pPr>
@@ -749,7 +749,7 @@
         <w:spacing w:line="440" w:lineRule="exact"/>
         <w:ind w:left="360"/>
         <w:rPr>
-          <w:rFonts w:ascii="宋体" w:hAnsi="宋体" w:cs="宋体" w:hint="eastAsia"/>
+          <w:rFonts w:ascii="宋体" w:hAnsi="宋体" w:cs="宋体"/>
           <w:szCs w:val="21"/>
         </w:rPr>
       </w:pPr>
@@ -810,7 +810,7 @@
       <w:pPr>
         <w:spacing w:line="440" w:lineRule="exact"/>
         <w:rPr>
-          <w:rFonts w:ascii="宋体" w:hAnsi="宋体" w:cs="宋体" w:hint="eastAsia"/>
+          <w:rFonts w:ascii="宋体" w:hAnsi="宋体" w:cs="宋体"/>
           <w:b/>
           <w:szCs w:val="21"/>
         </w:rPr>
@@ -867,7 +867,7 @@
         </w:numPr>
         <w:jc w:val="left"/>
         <w:rPr>
-          <w:rFonts w:ascii="宋体" w:hAnsi="宋体" w:cs="宋体" w:hint="eastAsia"/>
+          <w:rFonts w:ascii="宋体" w:hAnsi="宋体" w:cs="宋体"/>
           <w:szCs w:val="21"/>
         </w:rPr>
       </w:pPr>
@@ -961,7 +961,7 @@
       <w:pPr>
         <w:ind w:firstLine="420"/>
         <w:rPr>
-          <w:rFonts w:ascii="宋体" w:hAnsi="宋体" w:cs="宋体" w:hint="eastAsia"/>
+          <w:rFonts w:ascii="宋体" w:hAnsi="宋体" w:cs="宋体"/>
           <w:szCs w:val="21"/>
         </w:rPr>
       </w:pPr>
@@ -970,7 +970,7 @@
       <w:pPr>
         <w:ind w:firstLine="420"/>
         <w:rPr>
-          <w:rFonts w:ascii="宋体" w:hAnsi="宋体" w:cs="宋体" w:hint="eastAsia"/>
+          <w:rFonts w:ascii="宋体" w:hAnsi="宋体" w:cs="宋体"/>
           <w:szCs w:val="21"/>
         </w:rPr>
       </w:pPr>
@@ -979,7 +979,7 @@
       <w:pPr>
         <w:ind w:firstLine="420"/>
         <w:rPr>
-          <w:rFonts w:ascii="宋体" w:hAnsi="宋体" w:cs="宋体" w:hint="eastAsia"/>
+          <w:rFonts w:ascii="宋体" w:hAnsi="宋体" w:cs="宋体"/>
           <w:szCs w:val="21"/>
         </w:rPr>
       </w:pPr>
@@ -988,7 +988,7 @@
       <w:pPr>
         <w:ind w:firstLine="420"/>
         <w:rPr>
-          <w:rFonts w:ascii="宋体" w:hAnsi="宋体" w:cs="宋体" w:hint="eastAsia"/>
+          <w:rFonts w:ascii="宋体" w:hAnsi="宋体" w:cs="宋体"/>
           <w:szCs w:val="21"/>
         </w:rPr>
       </w:pPr>
@@ -997,7 +997,7 @@
       <w:pPr>
         <w:ind w:firstLine="420"/>
         <w:rPr>
-          <w:rFonts w:ascii="宋体" w:hAnsi="宋体" w:cs="宋体" w:hint="eastAsia"/>
+          <w:rFonts w:ascii="宋体" w:hAnsi="宋体" w:cs="宋体"/>
           <w:szCs w:val="21"/>
         </w:rPr>
       </w:pPr>
@@ -1006,7 +1006,7 @@
       <w:pPr>
         <w:ind w:firstLine="420"/>
         <w:rPr>
-          <w:rFonts w:ascii="宋体" w:hAnsi="宋体" w:cs="宋体" w:hint="eastAsia"/>
+          <w:rFonts w:ascii="宋体" w:hAnsi="宋体" w:cs="宋体"/>
           <w:szCs w:val="21"/>
         </w:rPr>
       </w:pPr>
@@ -1024,7 +1024,7 @@
       <w:pPr>
         <w:ind w:firstLine="420"/>
         <w:rPr>
-          <w:rFonts w:ascii="宋体" w:hAnsi="宋体" w:cs="宋体" w:hint="eastAsia"/>
+          <w:rFonts w:ascii="宋体" w:hAnsi="宋体" w:cs="宋体"/>
           <w:szCs w:val="21"/>
         </w:rPr>
       </w:pPr>
@@ -1032,16 +1032,16 @@
     <w:tbl>
       <w:tblPr>
         <w:tblStyle w:val="af9"/>
-        <w:tblW w:w="0" w:type="auto"/>
+        <w:tblW w:w="10343" w:type="dxa"/>
         <w:tblLayout w:type="fixed"/>
         <w:tblLook w:val="0000" w:firstRow="0" w:lastRow="0" w:firstColumn="0" w:lastColumn="0" w:noHBand="0" w:noVBand="0"/>
       </w:tblPr>
       <w:tblGrid>
         <w:gridCol w:w="1727"/>
-        <w:gridCol w:w="1989"/>
-        <w:gridCol w:w="1861"/>
-        <w:gridCol w:w="1860"/>
-        <w:gridCol w:w="1860"/>
+        <w:gridCol w:w="2663"/>
+        <w:gridCol w:w="1187"/>
+        <w:gridCol w:w="1931"/>
+        <w:gridCol w:w="2835"/>
       </w:tblGrid>
       <w:tr>
         <w:trPr>
@@ -1057,7 +1057,7 @@
               <w:ind w:firstLineChars="10" w:firstLine="21"/>
               <w:jc w:val="center"/>
               <w:rPr>
-                <w:rFonts w:ascii="宋体" w:hAnsi="宋体" w:cs="宋体" w:hint="eastAsia"/>
+                <w:rFonts w:ascii="宋体" w:hAnsi="宋体" w:cs="宋体"/>
                 <w:szCs w:val="21"/>
               </w:rPr>
             </w:pPr>
@@ -1072,14 +1072,14 @@
         </w:tc>
         <w:tc>
           <w:tcPr>
-            <w:tcW w:w="1989" w:type="dxa"/>
+            <w:tcW w:w="2663" w:type="dxa"/>
             <w:vAlign w:val="center"/>
           </w:tcPr>
           <w:p>
             <w:pPr>
               <w:jc w:val="center"/>
               <w:rPr>
-                <w:rFonts w:ascii="宋体" w:hAnsi="宋体" w:cs="宋体" w:hint="eastAsia"/>
+                <w:rFonts w:ascii="宋体" w:hAnsi="宋体" w:cs="宋体"/>
                 <w:szCs w:val="21"/>
               </w:rPr>
             </w:pPr>
@@ -1094,7 +1094,7 @@
         </w:tc>
         <w:tc>
           <w:tcPr>
-            <w:tcW w:w="1861" w:type="dxa"/>
+            <w:tcW w:w="1187" w:type="dxa"/>
             <w:vAlign w:val="center"/>
           </w:tcPr>
           <w:p>
@@ -1102,7 +1102,7 @@
               <w:ind w:firstLineChars="10" w:firstLine="21"/>
               <w:jc w:val="center"/>
               <w:rPr>
-                <w:rFonts w:ascii="宋体" w:hAnsi="宋体" w:cs="宋体" w:hint="eastAsia"/>
+                <w:rFonts w:ascii="宋体" w:hAnsi="宋体" w:cs="宋体"/>
                 <w:szCs w:val="21"/>
               </w:rPr>
             </w:pPr>
@@ -1117,7 +1117,7 @@
         </w:tc>
         <w:tc>
           <w:tcPr>
-            <w:tcW w:w="1860" w:type="dxa"/>
+            <w:tcW w:w="1931" w:type="dxa"/>
             <w:vAlign w:val="center"/>
           </w:tcPr>
           <w:p>
@@ -1125,7 +1125,7 @@
               <w:ind w:firstLineChars="10" w:firstLine="21"/>
               <w:jc w:val="center"/>
               <w:rPr>
-                <w:rFonts w:ascii="宋体" w:hAnsi="宋体" w:cs="宋体" w:hint="eastAsia"/>
+                <w:rFonts w:ascii="宋体" w:hAnsi="宋体" w:cs="宋体"/>
                 <w:szCs w:val="21"/>
               </w:rPr>
             </w:pPr>
@@ -1140,7 +1140,7 @@
         </w:tc>
         <w:tc>
           <w:tcPr>
-            <w:tcW w:w="1860" w:type="dxa"/>
+            <w:tcW w:w="2835" w:type="dxa"/>
             <w:vAlign w:val="center"/>
           </w:tcPr>
           <w:p>
@@ -1148,7 +1148,7 @@
               <w:ind w:firstLineChars="10" w:firstLine="21"/>
               <w:jc w:val="center"/>
               <w:rPr>
-                <w:rFonts w:ascii="宋体" w:hAnsi="宋体" w:cs="宋体" w:hint="eastAsia"/>
+                <w:rFonts w:ascii="宋体" w:hAnsi="宋体" w:cs="宋体"/>
                 <w:szCs w:val="21"/>
               </w:rPr>
             </w:pPr>
@@ -1175,7 +1175,7 @@
             <w:pPr>
               <w:jc w:val="center"/>
               <w:rPr>
-                <w:rFonts w:ascii="宋体" w:hAnsi="宋体" w:cs="宋体" w:hint="eastAsia"/>
+                <w:rFonts w:ascii="宋体" w:hAnsi="宋体" w:cs="宋体"/>
                 <w:szCs w:val="21"/>
               </w:rPr>
             </w:pPr>
@@ -1190,7 +1190,7 @@
         </w:tc>
         <w:tc>
           <w:tcPr>
-            <w:tcW w:w="1989" w:type="dxa"/>
+            <w:tcW w:w="2663" w:type="dxa"/>
             <w:vAlign w:val="center"/>
           </w:tcPr>
           <w:p>
@@ -1198,7 +1198,7 @@
               <w:ind w:firstLine="420"/>
               <w:jc w:val="center"/>
               <w:rPr>
-                <w:rFonts w:ascii="宋体" w:hAnsi="宋体" w:cs="宋体" w:hint="eastAsia"/>
+                <w:rFonts w:ascii="宋体" w:hAnsi="宋体" w:cs="宋体"/>
                 <w:szCs w:val="21"/>
               </w:rPr>
             </w:pPr>
@@ -1206,7 +1206,7 @@
         </w:tc>
         <w:tc>
           <w:tcPr>
-            <w:tcW w:w="1861" w:type="dxa"/>
+            <w:tcW w:w="1187" w:type="dxa"/>
             <w:vAlign w:val="center"/>
           </w:tcPr>
           <w:p>
@@ -1214,7 +1214,7 @@
               <w:ind w:firstLine="420"/>
               <w:jc w:val="center"/>
               <w:rPr>
-                <w:rFonts w:ascii="宋体" w:hAnsi="宋体" w:cs="宋体" w:hint="eastAsia"/>
+                <w:rFonts w:ascii="宋体" w:hAnsi="宋体" w:cs="宋体"/>
                 <w:szCs w:val="21"/>
               </w:rPr>
             </w:pPr>
@@ -1222,7 +1222,7 @@
         </w:tc>
         <w:tc>
           <w:tcPr>
-            <w:tcW w:w="1860" w:type="dxa"/>
+            <w:tcW w:w="1931" w:type="dxa"/>
             <w:vAlign w:val="center"/>
           </w:tcPr>
           <w:p>
@@ -1230,7 +1230,7 @@
               <w:ind w:firstLine="420"/>
               <w:jc w:val="center"/>
               <w:rPr>
-                <w:rFonts w:ascii="宋体" w:hAnsi="宋体" w:cs="宋体" w:hint="eastAsia"/>
+                <w:rFonts w:ascii="宋体" w:hAnsi="宋体" w:cs="宋体"/>
                 <w:szCs w:val="21"/>
               </w:rPr>
             </w:pPr>
@@ -1238,7 +1238,7 @@
         </w:tc>
         <w:tc>
           <w:tcPr>
-            <w:tcW w:w="1860" w:type="dxa"/>
+            <w:tcW w:w="2835" w:type="dxa"/>
             <w:vAlign w:val="center"/>
           </w:tcPr>
           <w:p>
@@ -1246,7 +1246,7 @@
               <w:ind w:firstLine="420"/>
               <w:jc w:val="center"/>
               <w:rPr>
-                <w:rFonts w:ascii="宋体" w:hAnsi="宋体" w:cs="宋体" w:hint="eastAsia"/>
+                <w:rFonts w:ascii="宋体" w:hAnsi="宋体" w:cs="宋体"/>
                 <w:szCs w:val="21"/>
               </w:rPr>
             </w:pPr>
@@ -1269,7 +1269,7 @@
               </w:tabs>
               <w:jc w:val="center"/>
               <w:rPr>
-                <w:rFonts w:ascii="宋体" w:hAnsi="宋体" w:cs="宋体" w:hint="eastAsia"/>
+                <w:rFonts w:ascii="宋体" w:hAnsi="宋体" w:cs="宋体"/>
                 <w:szCs w:val="21"/>
               </w:rPr>
             </w:pPr>
@@ -1284,7 +1284,7 @@
         </w:tc>
         <w:tc>
           <w:tcPr>
-            <w:tcW w:w="1989" w:type="dxa"/>
+            <w:tcW w:w="2663" w:type="dxa"/>
             <w:vAlign w:val="center"/>
           </w:tcPr>
           <w:p>
@@ -1292,7 +1292,7 @@
               <w:ind w:firstLine="420"/>
               <w:jc w:val="center"/>
               <w:rPr>
-                <w:rFonts w:ascii="宋体" w:hAnsi="宋体" w:cs="宋体" w:hint="eastAsia"/>
+                <w:rFonts w:ascii="宋体" w:hAnsi="宋体" w:cs="宋体"/>
                 <w:szCs w:val="21"/>
               </w:rPr>
             </w:pPr>
@@ -1300,7 +1300,7 @@
         </w:tc>
         <w:tc>
           <w:tcPr>
-            <w:tcW w:w="1861" w:type="dxa"/>
+            <w:tcW w:w="1187" w:type="dxa"/>
             <w:vAlign w:val="center"/>
           </w:tcPr>
           <w:p>
@@ -1308,7 +1308,7 @@
               <w:ind w:firstLine="420"/>
               <w:jc w:val="center"/>
               <w:rPr>
-                <w:rFonts w:ascii="宋体" w:hAnsi="宋体" w:cs="宋体" w:hint="eastAsia"/>
+                <w:rFonts w:ascii="宋体" w:hAnsi="宋体" w:cs="宋体"/>
                 <w:szCs w:val="21"/>
               </w:rPr>
             </w:pPr>
@@ -1316,7 +1316,7 @@
         </w:tc>
         <w:tc>
           <w:tcPr>
-            <w:tcW w:w="1860" w:type="dxa"/>
+            <w:tcW w:w="1931" w:type="dxa"/>
             <w:vAlign w:val="center"/>
           </w:tcPr>
           <w:p>
@@ -1324,7 +1324,7 @@
               <w:ind w:firstLine="420"/>
               <w:jc w:val="center"/>
               <w:rPr>
-                <w:rFonts w:ascii="宋体" w:hAnsi="宋体" w:cs="宋体" w:hint="eastAsia"/>
+                <w:rFonts w:ascii="宋体" w:hAnsi="宋体" w:cs="宋体"/>
                 <w:szCs w:val="21"/>
               </w:rPr>
             </w:pPr>
@@ -1332,7 +1332,7 @@
         </w:tc>
         <w:tc>
           <w:tcPr>
-            <w:tcW w:w="1860" w:type="dxa"/>
+            <w:tcW w:w="2835" w:type="dxa"/>
             <w:vAlign w:val="center"/>
           </w:tcPr>
           <w:p>
@@ -1340,7 +1340,7 @@
               <w:ind w:firstLine="420"/>
               <w:jc w:val="center"/>
               <w:rPr>
-                <w:rFonts w:ascii="宋体" w:hAnsi="宋体" w:cs="宋体" w:hint="eastAsia"/>
+                <w:rFonts w:ascii="宋体" w:hAnsi="宋体" w:cs="宋体"/>
                 <w:szCs w:val="21"/>
               </w:rPr>
             </w:pPr>
@@ -1360,7 +1360,7 @@
             <w:pPr>
               <w:jc w:val="center"/>
               <w:rPr>
-                <w:rFonts w:ascii="宋体" w:hAnsi="宋体" w:cs="宋体" w:hint="eastAsia"/>
+                <w:rFonts w:ascii="宋体" w:hAnsi="宋体" w:cs="宋体"/>
                 <w:szCs w:val="21"/>
               </w:rPr>
             </w:pPr>
@@ -1375,7 +1375,7 @@
         </w:tc>
         <w:tc>
           <w:tcPr>
-            <w:tcW w:w="1989" w:type="dxa"/>
+            <w:tcW w:w="2663" w:type="dxa"/>
             <w:vAlign w:val="center"/>
           </w:tcPr>
           <w:p>
@@ -1383,7 +1383,7 @@
               <w:ind w:firstLine="420"/>
               <w:jc w:val="center"/>
               <w:rPr>
-                <w:rFonts w:ascii="宋体" w:hAnsi="宋体" w:cs="宋体" w:hint="eastAsia"/>
+                <w:rFonts w:ascii="宋体" w:hAnsi="宋体" w:cs="宋体"/>
                 <w:szCs w:val="21"/>
               </w:rPr>
             </w:pPr>
@@ -1391,7 +1391,7 @@
         </w:tc>
         <w:tc>
           <w:tcPr>
-            <w:tcW w:w="1861" w:type="dxa"/>
+            <w:tcW w:w="1187" w:type="dxa"/>
             <w:vAlign w:val="center"/>
           </w:tcPr>
           <w:p>
@@ -1399,7 +1399,7 @@
               <w:ind w:firstLine="420"/>
               <w:jc w:val="center"/>
               <w:rPr>
-                <w:rFonts w:ascii="宋体" w:hAnsi="宋体" w:cs="宋体" w:hint="eastAsia"/>
+                <w:rFonts w:ascii="宋体" w:hAnsi="宋体" w:cs="宋体"/>
                 <w:szCs w:val="21"/>
               </w:rPr>
             </w:pPr>
@@ -1407,7 +1407,7 @@
         </w:tc>
         <w:tc>
           <w:tcPr>
-            <w:tcW w:w="1860" w:type="dxa"/>
+            <w:tcW w:w="1931" w:type="dxa"/>
             <w:vAlign w:val="center"/>
           </w:tcPr>
           <w:p>
@@ -1415,7 +1415,7 @@
               <w:ind w:firstLine="420"/>
               <w:jc w:val="center"/>
               <w:rPr>
-                <w:rFonts w:ascii="宋体" w:hAnsi="宋体" w:cs="宋体" w:hint="eastAsia"/>
+                <w:rFonts w:ascii="宋体" w:hAnsi="宋体" w:cs="宋体"/>
                 <w:szCs w:val="21"/>
               </w:rPr>
             </w:pPr>
@@ -1423,7 +1423,7 @@
         </w:tc>
         <w:tc>
           <w:tcPr>
-            <w:tcW w:w="1860" w:type="dxa"/>
+            <w:tcW w:w="2835" w:type="dxa"/>
             <w:vAlign w:val="center"/>
           </w:tcPr>
           <w:p>
@@ -1431,7 +1431,7 @@
               <w:ind w:firstLine="420"/>
               <w:jc w:val="center"/>
               <w:rPr>
-                <w:rFonts w:ascii="宋体" w:hAnsi="宋体" w:cs="宋体" w:hint="eastAsia"/>
+                <w:rFonts w:ascii="宋体" w:hAnsi="宋体" w:cs="宋体"/>
                 <w:szCs w:val="21"/>
               </w:rPr>
             </w:pPr>
@@ -1447,7 +1447,7 @@
         </w:numPr>
         <w:jc w:val="left"/>
         <w:rPr>
-          <w:rFonts w:ascii="宋体" w:hAnsi="宋体" w:cs="宋体" w:hint="eastAsia"/>
+          <w:rFonts w:ascii="宋体" w:hAnsi="宋体" w:cs="宋体"/>
           <w:szCs w:val="21"/>
         </w:rPr>
       </w:pPr>
@@ -1508,7 +1508,7 @@
       <w:pPr>
         <w:ind w:left="420"/>
         <w:rPr>
-          <w:rFonts w:ascii="宋体" w:hAnsi="宋体" w:cs="宋体" w:hint="eastAsia"/>
+          <w:rFonts w:ascii="宋体" w:hAnsi="宋体" w:cs="宋体"/>
           <w:szCs w:val="21"/>
         </w:rPr>
       </w:pPr>
@@ -1584,7 +1584,7 @@
             <w:pPr>
               <w:jc w:val="center"/>
               <w:rPr>
-                <w:rFonts w:ascii="宋体" w:hAnsi="宋体" w:cs="宋体" w:hint="eastAsia"/>
+                <w:rFonts w:ascii="宋体" w:hAnsi="宋体" w:cs="宋体"/>
                 <w:szCs w:val="21"/>
               </w:rPr>
             </w:pPr>
@@ -1607,7 +1607,7 @@
               <w:ind w:firstLineChars="10" w:firstLine="21"/>
               <w:jc w:val="center"/>
               <w:rPr>
-                <w:rFonts w:ascii="宋体" w:hAnsi="宋体" w:cs="宋体" w:hint="eastAsia"/>
+                <w:rFonts w:ascii="宋体" w:hAnsi="宋体" w:cs="宋体"/>
                 <w:szCs w:val="21"/>
               </w:rPr>
             </w:pPr>
@@ -1630,7 +1630,7 @@
               <w:ind w:firstLineChars="10" w:firstLine="21"/>
               <w:jc w:val="center"/>
               <w:rPr>
-                <w:rFonts w:ascii="宋体" w:hAnsi="宋体" w:cs="宋体" w:hint="eastAsia"/>
+                <w:rFonts w:ascii="宋体" w:hAnsi="宋体" w:cs="宋体"/>
                 <w:szCs w:val="21"/>
               </w:rPr>
             </w:pPr>
@@ -1653,7 +1653,7 @@
               <w:ind w:firstLineChars="10" w:firstLine="21"/>
               <w:jc w:val="center"/>
               <w:rPr>
-                <w:rFonts w:ascii="宋体" w:hAnsi="宋体" w:cs="宋体" w:hint="eastAsia"/>
+                <w:rFonts w:ascii="宋体" w:hAnsi="宋体" w:cs="宋体"/>
                 <w:szCs w:val="21"/>
               </w:rPr>
             </w:pPr>
@@ -1681,7 +1681,7 @@
               <w:ind w:firstLineChars="10" w:firstLine="21"/>
               <w:jc w:val="center"/>
               <w:rPr>
-                <w:rFonts w:ascii="宋体" w:hAnsi="宋体" w:cs="宋体" w:hint="eastAsia"/>
+                <w:rFonts w:ascii="宋体" w:hAnsi="宋体" w:cs="宋体"/>
                 <w:szCs w:val="21"/>
               </w:rPr>
             </w:pPr>
@@ -1705,12 +1705,14 @@
               <w:ind w:firstLine="420"/>
               <w:jc w:val="center"/>
               <w:rPr>
-                <w:rFonts w:ascii="宋体" w:hAnsi="宋体" w:cs="宋体" w:hint="eastAsia"/>
+                <w:rFonts w:ascii="宋体" w:hAnsi="宋体" w:cs="宋体"/>
                 <w:szCs w:val="21"/>
               </w:rPr>
             </w:pPr>
           </w:p>
         </w:tc>
+        <w:bookmarkStart w:id="1" w:name="_GoBack"/>
+        <w:bookmarkEnd w:id="1"/>
       </w:tr>
       <w:tr>
         <w:trPr>
@@ -1726,7 +1728,7 @@
               <w:ind w:firstLineChars="10" w:firstLine="21"/>
               <w:jc w:val="center"/>
               <w:rPr>
-                <w:rFonts w:ascii="宋体" w:hAnsi="宋体" w:cs="宋体" w:hint="eastAsia"/>
+                <w:rFonts w:ascii="宋体" w:hAnsi="宋体" w:cs="宋体"/>
                 <w:szCs w:val="21"/>
               </w:rPr>
             </w:pPr>
@@ -1749,7 +1751,7 @@
               <w:ind w:firstLine="420"/>
               <w:jc w:val="center"/>
               <w:rPr>
-                <w:rFonts w:ascii="宋体" w:hAnsi="宋体" w:cs="宋体" w:hint="eastAsia"/>
+                <w:rFonts w:ascii="宋体" w:hAnsi="宋体" w:cs="宋体"/>
                 <w:szCs w:val="21"/>
               </w:rPr>
             </w:pPr>
@@ -1765,7 +1767,7 @@
               <w:ind w:firstLine="420"/>
               <w:jc w:val="center"/>
               <w:rPr>
-                <w:rFonts w:ascii="宋体" w:hAnsi="宋体" w:cs="宋体" w:hint="eastAsia"/>
+                <w:rFonts w:ascii="宋体" w:hAnsi="宋体" w:cs="宋体"/>
                 <w:szCs w:val="21"/>
               </w:rPr>
             </w:pPr>
@@ -1781,7 +1783,7 @@
               <w:ind w:firstLine="420"/>
               <w:jc w:val="center"/>
               <w:rPr>
-                <w:rFonts w:ascii="宋体" w:hAnsi="宋体" w:cs="宋体" w:hint="eastAsia"/>
+                <w:rFonts w:ascii="宋体" w:hAnsi="宋体" w:cs="宋体"/>
                 <w:szCs w:val="21"/>
               </w:rPr>
             </w:pPr>
@@ -1797,7 +1799,7 @@
         </w:numPr>
         <w:jc w:val="left"/>
         <w:rPr>
-          <w:rFonts w:ascii="宋体" w:hAnsi="宋体" w:cs="宋体" w:hint="eastAsia"/>
+          <w:rFonts w:ascii="宋体" w:hAnsi="宋体" w:cs="宋体"/>
           <w:szCs w:val="21"/>
         </w:rPr>
       </w:pPr>
@@ -1816,7 +1818,7 @@
         </w:tabs>
         <w:ind w:firstLine="420"/>
         <w:rPr>
-          <w:rFonts w:ascii="宋体" w:hAnsi="宋体" w:cs="宋体" w:hint="eastAsia"/>
+          <w:rFonts w:ascii="宋体" w:hAnsi="宋体" w:cs="宋体"/>
           <w:szCs w:val="21"/>
           <w:u w:val="single"/>
         </w:rPr>
@@ -1834,7 +1836,7 @@
       <w:pPr>
         <w:ind w:firstLine="420"/>
         <w:rPr>
-          <w:rFonts w:ascii="宋体" w:hAnsi="宋体" w:cs="宋体" w:hint="eastAsia"/>
+          <w:rFonts w:ascii="宋体" w:hAnsi="宋体" w:cs="宋体"/>
           <w:szCs w:val="21"/>
           <w:u w:val="single"/>
         </w:rPr>
@@ -2075,7 +2077,7 @@
         <w:spacing w:line="440" w:lineRule="exact"/>
         <w:ind w:firstLine="420"/>
         <w:rPr>
-          <w:rFonts w:ascii="宋体" w:hAnsi="宋体" w:cs="宋体" w:hint="eastAsia"/>
+          <w:rFonts w:ascii="宋体" w:hAnsi="宋体" w:cs="宋体"/>
           <w:szCs w:val="21"/>
         </w:rPr>
       </w:pPr>
@@ -2115,7 +2117,7 @@
               <w:spacing w:line="440" w:lineRule="exact"/>
               <w:ind w:firstLine="420"/>
               <w:rPr>
-                <w:rFonts w:ascii="宋体" w:hAnsi="宋体" w:cs="宋体" w:hint="eastAsia"/>
+                <w:rFonts w:ascii="宋体" w:hAnsi="宋体" w:cs="宋体"/>
                 <w:szCs w:val="21"/>
               </w:rPr>
             </w:pPr>
@@ -2137,7 +2139,7 @@
               <w:spacing w:line="440" w:lineRule="exact"/>
               <w:ind w:firstLine="420"/>
               <w:rPr>
-                <w:rFonts w:ascii="宋体" w:hAnsi="宋体" w:cs="宋体" w:hint="eastAsia"/>
+                <w:rFonts w:ascii="宋体" w:hAnsi="宋体" w:cs="宋体"/>
                 <w:szCs w:val="21"/>
               </w:rPr>
             </w:pPr>
@@ -2159,7 +2161,7 @@
               <w:spacing w:line="440" w:lineRule="exact"/>
               <w:ind w:firstLine="420"/>
               <w:rPr>
-                <w:rFonts w:ascii="宋体" w:hAnsi="宋体" w:cs="宋体" w:hint="eastAsia"/>
+                <w:rFonts w:ascii="宋体" w:hAnsi="宋体" w:cs="宋体"/>
                 <w:szCs w:val="21"/>
               </w:rPr>
             </w:pPr>
@@ -2181,7 +2183,7 @@
               <w:spacing w:line="440" w:lineRule="exact"/>
               <w:ind w:firstLine="420"/>
               <w:rPr>
-                <w:rFonts w:ascii="宋体" w:hAnsi="宋体" w:cs="宋体" w:hint="eastAsia"/>
+                <w:rFonts w:ascii="宋体" w:hAnsi="宋体" w:cs="宋体"/>
                 <w:szCs w:val="21"/>
               </w:rPr>
             </w:pPr>
@@ -2203,7 +2205,7 @@
               <w:spacing w:line="440" w:lineRule="exact"/>
               <w:ind w:firstLine="420"/>
               <w:rPr>
-                <w:rFonts w:ascii="宋体" w:hAnsi="宋体" w:cs="宋体" w:hint="eastAsia"/>
+                <w:rFonts w:ascii="宋体" w:hAnsi="宋体" w:cs="宋体"/>
                 <w:szCs w:val="21"/>
               </w:rPr>
             </w:pPr>
@@ -2230,7 +2232,7 @@
               <w:spacing w:line="440" w:lineRule="exact"/>
               <w:ind w:firstLine="420"/>
               <w:rPr>
-                <w:rFonts w:ascii="宋体" w:hAnsi="宋体" w:cs="宋体" w:hint="eastAsia"/>
+                <w:rFonts w:ascii="宋体" w:hAnsi="宋体" w:cs="宋体"/>
                 <w:szCs w:val="21"/>
               </w:rPr>
             </w:pPr>
@@ -2252,7 +2254,7 @@
               <w:spacing w:line="440" w:lineRule="exact"/>
               <w:ind w:firstLine="420"/>
               <w:rPr>
-                <w:rFonts w:ascii="宋体" w:hAnsi="宋体" w:cs="宋体" w:hint="eastAsia"/>
+                <w:rFonts w:ascii="宋体" w:hAnsi="宋体" w:cs="宋体"/>
                 <w:szCs w:val="21"/>
               </w:rPr>
             </w:pPr>
@@ -2267,7 +2269,7 @@
               <w:spacing w:line="440" w:lineRule="exact"/>
               <w:ind w:firstLine="420"/>
               <w:rPr>
-                <w:rFonts w:ascii="宋体" w:hAnsi="宋体" w:cs="宋体" w:hint="eastAsia"/>
+                <w:rFonts w:ascii="宋体" w:hAnsi="宋体" w:cs="宋体"/>
                 <w:szCs w:val="21"/>
               </w:rPr>
             </w:pPr>
@@ -2282,7 +2284,7 @@
               <w:spacing w:line="440" w:lineRule="exact"/>
               <w:ind w:firstLine="420"/>
               <w:rPr>
-                <w:rFonts w:ascii="宋体" w:hAnsi="宋体" w:cs="宋体" w:hint="eastAsia"/>
+                <w:rFonts w:ascii="宋体" w:hAnsi="宋体" w:cs="宋体"/>
                 <w:szCs w:val="21"/>
               </w:rPr>
             </w:pPr>
@@ -2297,7 +2299,7 @@
               <w:spacing w:line="440" w:lineRule="exact"/>
               <w:ind w:firstLine="420"/>
               <w:rPr>
-                <w:rFonts w:ascii="宋体" w:hAnsi="宋体" w:cs="宋体" w:hint="eastAsia"/>
+                <w:rFonts w:ascii="宋体" w:hAnsi="宋体" w:cs="宋体"/>
                 <w:szCs w:val="21"/>
               </w:rPr>
             </w:pPr>
@@ -2317,7 +2319,7 @@
               <w:spacing w:line="440" w:lineRule="exact"/>
               <w:ind w:firstLine="420"/>
               <w:rPr>
-                <w:rFonts w:ascii="宋体" w:hAnsi="宋体" w:cs="宋体" w:hint="eastAsia"/>
+                <w:rFonts w:ascii="宋体" w:hAnsi="宋体" w:cs="宋体"/>
                 <w:szCs w:val="21"/>
               </w:rPr>
             </w:pPr>
@@ -2339,7 +2341,7 @@
               <w:spacing w:line="440" w:lineRule="exact"/>
               <w:ind w:firstLine="420"/>
               <w:rPr>
-                <w:rFonts w:ascii="宋体" w:hAnsi="宋体" w:cs="宋体" w:hint="eastAsia"/>
+                <w:rFonts w:ascii="宋体" w:hAnsi="宋体" w:cs="宋体"/>
                 <w:szCs w:val="21"/>
               </w:rPr>
             </w:pPr>
@@ -2354,7 +2356,7 @@
               <w:spacing w:line="440" w:lineRule="exact"/>
               <w:ind w:firstLine="420"/>
               <w:rPr>
-                <w:rFonts w:ascii="宋体" w:hAnsi="宋体" w:cs="宋体" w:hint="eastAsia"/>
+                <w:rFonts w:ascii="宋体" w:hAnsi="宋体" w:cs="宋体"/>
                 <w:szCs w:val="21"/>
               </w:rPr>
             </w:pPr>
@@ -2369,7 +2371,7 @@
               <w:spacing w:line="440" w:lineRule="exact"/>
               <w:ind w:firstLine="420"/>
               <w:rPr>
-                <w:rFonts w:ascii="宋体" w:hAnsi="宋体" w:cs="宋体" w:hint="eastAsia"/>
+                <w:rFonts w:ascii="宋体" w:hAnsi="宋体" w:cs="宋体"/>
                 <w:szCs w:val="21"/>
               </w:rPr>
             </w:pPr>
@@ -2384,7 +2386,7 @@
               <w:spacing w:line="440" w:lineRule="exact"/>
               <w:ind w:firstLine="420"/>
               <w:rPr>
-                <w:rFonts w:ascii="宋体" w:hAnsi="宋体" w:cs="宋体" w:hint="eastAsia"/>
+                <w:rFonts w:ascii="宋体" w:hAnsi="宋体" w:cs="宋体"/>
                 <w:szCs w:val="21"/>
               </w:rPr>
             </w:pPr>
@@ -2404,7 +2406,7 @@
               <w:spacing w:line="440" w:lineRule="exact"/>
               <w:ind w:firstLine="420"/>
               <w:rPr>
-                <w:rFonts w:ascii="宋体" w:hAnsi="宋体" w:cs="宋体" w:hint="eastAsia"/>
+                <w:rFonts w:ascii="宋体" w:hAnsi="宋体" w:cs="宋体"/>
                 <w:szCs w:val="21"/>
               </w:rPr>
             </w:pPr>
@@ -2426,7 +2428,7 @@
               <w:spacing w:line="440" w:lineRule="exact"/>
               <w:ind w:firstLine="420"/>
               <w:rPr>
-                <w:rFonts w:ascii="宋体" w:hAnsi="宋体" w:cs="宋体" w:hint="eastAsia"/>
+                <w:rFonts w:ascii="宋体" w:hAnsi="宋体" w:cs="宋体"/>
                 <w:szCs w:val="21"/>
               </w:rPr>
             </w:pPr>
@@ -2441,7 +2443,7 @@
               <w:spacing w:line="440" w:lineRule="exact"/>
               <w:ind w:firstLine="420"/>
               <w:rPr>
-                <w:rFonts w:ascii="宋体" w:hAnsi="宋体" w:cs="宋体" w:hint="eastAsia"/>
+                <w:rFonts w:ascii="宋体" w:hAnsi="宋体" w:cs="宋体"/>
                 <w:szCs w:val="21"/>
               </w:rPr>
             </w:pPr>
@@ -2456,7 +2458,7 @@
               <w:spacing w:line="440" w:lineRule="exact"/>
               <w:ind w:firstLine="420"/>
               <w:rPr>
-                <w:rFonts w:ascii="宋体" w:hAnsi="宋体" w:cs="宋体" w:hint="eastAsia"/>
+                <w:rFonts w:ascii="宋体" w:hAnsi="宋体" w:cs="宋体"/>
                 <w:szCs w:val="21"/>
               </w:rPr>
             </w:pPr>
@@ -2471,7 +2473,7 @@
               <w:spacing w:line="440" w:lineRule="exact"/>
               <w:ind w:firstLine="420"/>
               <w:rPr>
-                <w:rFonts w:ascii="宋体" w:hAnsi="宋体" w:cs="宋体" w:hint="eastAsia"/>
+                <w:rFonts w:ascii="宋体" w:hAnsi="宋体" w:cs="宋体"/>
                 <w:szCs w:val="21"/>
               </w:rPr>
             </w:pPr>
@@ -2492,7 +2494,7 @@
         <w:ind w:firstLine="420"/>
         <w:jc w:val="left"/>
         <w:rPr>
-          <w:rFonts w:ascii="宋体" w:hAnsi="宋体" w:cs="宋体" w:hint="eastAsia"/>
+          <w:rFonts w:ascii="宋体" w:hAnsi="宋体" w:cs="宋体"/>
           <w:szCs w:val="21"/>
         </w:rPr>
       </w:pPr>
@@ -2517,7 +2519,7 @@
         <w:ind w:firstLine="420"/>
         <w:jc w:val="left"/>
         <w:rPr>
-          <w:rFonts w:ascii="宋体" w:hAnsi="宋体" w:cs="宋体" w:hint="eastAsia"/>
+          <w:rFonts w:ascii="宋体" w:hAnsi="宋体" w:cs="宋体"/>
           <w:szCs w:val="21"/>
         </w:rPr>
       </w:pPr>
@@ -2558,7 +2560,7 @@
       <w:pPr>
         <w:spacing w:line="280" w:lineRule="exact"/>
         <w:rPr>
-          <w:rFonts w:ascii="宋体" w:hAnsi="宋体" w:cs="宋体" w:hint="eastAsia"/>
+          <w:rFonts w:ascii="宋体" w:hAnsi="宋体" w:cs="宋体"/>
           <w:b/>
           <w:szCs w:val="21"/>
         </w:rPr>
@@ -2577,7 +2579,7 @@
         <w:spacing w:line="440" w:lineRule="exact"/>
         <w:ind w:left="420" w:hangingChars="200" w:hanging="420"/>
         <w:rPr>
-          <w:rFonts w:ascii="宋体" w:hAnsi="宋体" w:cs="宋体" w:hint="eastAsia"/>
+          <w:rFonts w:ascii="宋体" w:hAnsi="宋体" w:cs="宋体"/>
           <w:szCs w:val="21"/>
         </w:rPr>
       </w:pPr>
@@ -2594,7 +2596,7 @@
         <w:spacing w:line="440" w:lineRule="exact"/>
         <w:ind w:left="420" w:hangingChars="200" w:hanging="420"/>
         <w:rPr>
-          <w:rFonts w:ascii="宋体" w:hAnsi="宋体" w:cs="宋体" w:hint="eastAsia"/>
+          <w:rFonts w:ascii="宋体" w:hAnsi="宋体" w:cs="宋体"/>
           <w:szCs w:val="21"/>
         </w:rPr>
       </w:pPr>
@@ -2611,7 +2613,7 @@
         <w:spacing w:line="440" w:lineRule="exact"/>
         <w:ind w:left="420" w:hangingChars="200" w:hanging="420"/>
         <w:rPr>
-          <w:rFonts w:ascii="宋体" w:hAnsi="宋体" w:cs="宋体" w:hint="eastAsia"/>
+          <w:rFonts w:ascii="宋体" w:hAnsi="宋体" w:cs="宋体"/>
           <w:szCs w:val="21"/>
         </w:rPr>
       </w:pPr>
@@ -2628,7 +2630,7 @@
         <w:spacing w:line="440" w:lineRule="exact"/>
         <w:ind w:left="420" w:hangingChars="200" w:hanging="420"/>
         <w:rPr>
-          <w:rFonts w:ascii="宋体" w:hAnsi="宋体" w:cs="宋体" w:hint="eastAsia"/>
+          <w:rFonts w:ascii="宋体" w:hAnsi="宋体" w:cs="宋体"/>
           <w:szCs w:val="21"/>
         </w:rPr>
       </w:pPr>
@@ -2648,7 +2650,7 @@
         <w:spacing w:line="440" w:lineRule="exact"/>
         <w:ind w:left="420" w:hangingChars="200" w:hanging="420"/>
         <w:rPr>
-          <w:rFonts w:ascii="宋体" w:hAnsi="宋体" w:cs="宋体" w:hint="eastAsia"/>
+          <w:rFonts w:ascii="宋体" w:hAnsi="宋体" w:cs="宋体"/>
           <w:szCs w:val="21"/>
           <w:lang w:eastAsia="zh-TW"/>
         </w:rPr>
@@ -2692,7 +2694,7 @@
         <w:spacing w:line="440" w:lineRule="exact"/>
         <w:ind w:left="420" w:hangingChars="200" w:hanging="420"/>
         <w:rPr>
-          <w:rFonts w:ascii="宋体" w:hAnsi="宋体" w:cs="宋体" w:hint="eastAsia"/>
+          <w:rFonts w:ascii="宋体" w:hAnsi="宋体" w:cs="宋体"/>
           <w:szCs w:val="21"/>
           <w:lang w:eastAsia="zh-TW"/>
         </w:rPr>
@@ -2817,7 +2819,7 @@
         <w:spacing w:line="440" w:lineRule="exact"/>
         <w:ind w:left="420" w:hangingChars="200" w:hanging="420"/>
         <w:rPr>
-          <w:rFonts w:ascii="宋体" w:hAnsi="宋体" w:cs="宋体" w:hint="eastAsia"/>
+          <w:rFonts w:ascii="宋体" w:hAnsi="宋体" w:cs="宋体"/>
           <w:szCs w:val="21"/>
         </w:rPr>
       </w:pPr>
@@ -2834,7 +2836,7 @@
         <w:spacing w:line="440" w:lineRule="exact"/>
         <w:ind w:left="420" w:hangingChars="200" w:hanging="420"/>
         <w:rPr>
-          <w:rFonts w:ascii="宋体" w:hAnsi="宋体" w:cs="宋体" w:hint="eastAsia"/>
+          <w:rFonts w:ascii="宋体" w:hAnsi="宋体" w:cs="宋体"/>
           <w:szCs w:val="21"/>
         </w:rPr>
       </w:pPr>
@@ -2851,7 +2853,7 @@
         <w:spacing w:line="440" w:lineRule="exact"/>
         <w:ind w:left="420" w:hangingChars="200" w:hanging="420"/>
         <w:rPr>
-          <w:rFonts w:ascii="宋体" w:hAnsi="宋体" w:cs="宋体" w:hint="eastAsia"/>
+          <w:rFonts w:ascii="宋体" w:hAnsi="宋体" w:cs="宋体"/>
           <w:szCs w:val="21"/>
         </w:rPr>
       </w:pPr>
@@ -2868,7 +2870,7 @@
         <w:spacing w:line="440" w:lineRule="exact"/>
         <w:ind w:left="420" w:hangingChars="200" w:hanging="420"/>
         <w:rPr>
-          <w:rFonts w:ascii="宋体" w:hAnsi="宋体" w:cs="宋体" w:hint="eastAsia"/>
+          <w:rFonts w:ascii="宋体" w:hAnsi="宋体" w:cs="宋体"/>
           <w:szCs w:val="21"/>
         </w:rPr>
       </w:pPr>
@@ -2885,7 +2887,7 @@
         <w:spacing w:line="440" w:lineRule="exact"/>
         <w:ind w:left="420" w:hangingChars="200" w:hanging="420"/>
         <w:rPr>
-          <w:rFonts w:ascii="宋体" w:hAnsi="宋体" w:cs="宋体" w:hint="eastAsia"/>
+          <w:rFonts w:ascii="宋体" w:hAnsi="宋体" w:cs="宋体"/>
           <w:szCs w:val="21"/>
         </w:rPr>
       </w:pPr>
@@ -2902,7 +2904,7 @@
         <w:spacing w:line="440" w:lineRule="exact"/>
         <w:ind w:left="420" w:hangingChars="200" w:hanging="420"/>
         <w:rPr>
-          <w:rFonts w:ascii="宋体" w:hAnsi="宋体" w:cs="宋体" w:hint="eastAsia"/>
+          <w:rFonts w:ascii="宋体" w:hAnsi="宋体" w:cs="宋体"/>
           <w:szCs w:val="21"/>
         </w:rPr>
       </w:pPr>
@@ -2919,7 +2921,7 @@
         <w:spacing w:line="440" w:lineRule="exact"/>
         <w:ind w:left="420" w:hangingChars="200" w:hanging="420"/>
         <w:rPr>
-          <w:rFonts w:ascii="宋体" w:hAnsi="宋体" w:cs="宋体" w:hint="eastAsia"/>
+          <w:rFonts w:ascii="宋体" w:hAnsi="宋体" w:cs="宋体"/>
           <w:szCs w:val="21"/>
         </w:rPr>
       </w:pPr>
@@ -2936,7 +2938,7 @@
         <w:spacing w:line="440" w:lineRule="exact"/>
         <w:ind w:left="420" w:hangingChars="200" w:hanging="420"/>
         <w:rPr>
-          <w:rFonts w:ascii="宋体" w:hAnsi="宋体" w:cs="宋体" w:hint="eastAsia"/>
+          <w:rFonts w:ascii="宋体" w:hAnsi="宋体" w:cs="宋体"/>
           <w:szCs w:val="21"/>
           <w:u w:val="single"/>
         </w:rPr>
@@ -2956,7 +2958,7 @@
         <w:ind w:left="422" w:hangingChars="200" w:hanging="422"/>
         <w:jc w:val="center"/>
         <w:rPr>
-          <w:rFonts w:ascii="宋体" w:hAnsi="宋体" w:cs="宋体" w:hint="eastAsia"/>
+          <w:rFonts w:ascii="宋体" w:hAnsi="宋体" w:cs="宋体"/>
           <w:b/>
           <w:szCs w:val="21"/>
         </w:rPr>
@@ -2974,7 +2976,7 @@
       <w:pPr>
         <w:ind w:left="400"/>
         <w:rPr>
-          <w:rFonts w:ascii="宋体" w:hAnsi="宋体" w:cs="宋体" w:hint="eastAsia"/>
+          <w:rFonts w:ascii="宋体" w:hAnsi="宋体" w:cs="宋体"/>
           <w:b/>
           <w:szCs w:val="21"/>
         </w:rPr>
@@ -3010,7 +3012,7 @@
       <w:pPr>
         <w:ind w:left="400"/>
         <w:rPr>
-          <w:rFonts w:ascii="宋体" w:hAnsi="宋体" w:cs="宋体" w:hint="eastAsia"/>
+          <w:rFonts w:ascii="宋体" w:hAnsi="宋体" w:cs="宋体"/>
           <w:szCs w:val="21"/>
         </w:rPr>
       </w:pPr>
@@ -3035,7 +3037,7 @@
         <w:ind w:firstLineChars="200" w:firstLine="420"/>
         <w:jc w:val="left"/>
         <w:rPr>
-          <w:rFonts w:ascii="宋体" w:hAnsi="宋体" w:cs="宋体" w:hint="eastAsia"/>
+          <w:rFonts w:ascii="宋体" w:hAnsi="宋体" w:cs="宋体"/>
           <w:color w:val="000000"/>
           <w:szCs w:val="21"/>
         </w:rPr>
@@ -3090,7 +3092,7 @@
             <w:pPr>
               <w:jc w:val="center"/>
               <w:rPr>
-                <w:rFonts w:ascii="宋体" w:hAnsi="宋体" w:cs="宋体" w:hint="eastAsia"/>
+                <w:rFonts w:ascii="宋体" w:hAnsi="宋体" w:cs="宋体"/>
                 <w:color w:val="000000"/>
                 <w:szCs w:val="21"/>
               </w:rPr>
@@ -3120,7 +3122,7 @@
             <w:pPr>
               <w:jc w:val="center"/>
               <w:rPr>
-                <w:rFonts w:ascii="宋体" w:hAnsi="宋体" w:cs="宋体" w:hint="eastAsia"/>
+                <w:rFonts w:ascii="宋体" w:hAnsi="宋体" w:cs="宋体"/>
                 <w:color w:val="000000"/>
                 <w:szCs w:val="21"/>
               </w:rPr>
@@ -3150,7 +3152,7 @@
             <w:pPr>
               <w:jc w:val="center"/>
               <w:rPr>
-                <w:rFonts w:ascii="宋体" w:hAnsi="宋体" w:cs="宋体" w:hint="eastAsia"/>
+                <w:rFonts w:ascii="宋体" w:hAnsi="宋体" w:cs="宋体"/>
                 <w:color w:val="000000"/>
                 <w:szCs w:val="21"/>
               </w:rPr>
@@ -3232,7 +3234,7 @@
             <w:pPr>
               <w:jc w:val="center"/>
               <w:rPr>
-                <w:rFonts w:ascii="宋体" w:hAnsi="宋体" w:cs="宋体" w:hint="eastAsia"/>
+                <w:rFonts w:ascii="宋体" w:hAnsi="宋体" w:cs="宋体"/>
                 <w:color w:val="000000"/>
                 <w:szCs w:val="21"/>
               </w:rPr>
@@ -3262,7 +3264,7 @@
             <w:pPr>
               <w:jc w:val="center"/>
               <w:rPr>
-                <w:rFonts w:ascii="宋体" w:hAnsi="宋体" w:cs="宋体" w:hint="eastAsia"/>
+                <w:rFonts w:ascii="宋体" w:hAnsi="宋体" w:cs="宋体"/>
                 <w:color w:val="000000"/>
                 <w:szCs w:val="21"/>
               </w:rPr>
@@ -3292,7 +3294,7 @@
             <w:pPr>
               <w:jc w:val="center"/>
               <w:rPr>
-                <w:rFonts w:ascii="宋体" w:hAnsi="宋体" w:cs="宋体" w:hint="eastAsia"/>
+                <w:rFonts w:ascii="宋体" w:hAnsi="宋体" w:cs="宋体"/>
                 <w:color w:val="000000"/>
                 <w:szCs w:val="21"/>
               </w:rPr>
@@ -3310,7 +3312,7 @@
             <w:pPr>
               <w:jc w:val="center"/>
               <w:rPr>
-                <w:rFonts w:ascii="宋体" w:hAnsi="宋体" w:cs="宋体" w:hint="eastAsia"/>
+                <w:rFonts w:ascii="宋体" w:hAnsi="宋体" w:cs="宋体"/>
                 <w:color w:val="000000"/>
                 <w:szCs w:val="21"/>
               </w:rPr>
@@ -3346,7 +3348,7 @@
               <w:ind w:firstLineChars="10" w:firstLine="21"/>
               <w:jc w:val="center"/>
               <w:rPr>
-                <w:rFonts w:ascii="宋体" w:hAnsi="宋体" w:cs="宋体" w:hint="eastAsia"/>
+                <w:rFonts w:ascii="宋体" w:hAnsi="宋体" w:cs="宋体"/>
                 <w:color w:val="000000"/>
                 <w:szCs w:val="21"/>
               </w:rPr>
@@ -3377,7 +3379,7 @@
               <w:ind w:firstLineChars="10" w:firstLine="21"/>
               <w:jc w:val="center"/>
               <w:rPr>
-                <w:rFonts w:ascii="宋体" w:hAnsi="宋体" w:cs="宋体" w:hint="eastAsia"/>
+                <w:rFonts w:ascii="宋体" w:hAnsi="宋体" w:cs="宋体"/>
                 <w:color w:val="000000"/>
                 <w:szCs w:val="21"/>
               </w:rPr>
@@ -3408,7 +3410,7 @@
               <w:ind w:firstLineChars="10" w:firstLine="21"/>
               <w:jc w:val="center"/>
               <w:rPr>
-                <w:rFonts w:ascii="宋体" w:hAnsi="宋体" w:cs="宋体" w:hint="eastAsia"/>
+                <w:rFonts w:ascii="宋体" w:hAnsi="宋体" w:cs="宋体"/>
                 <w:color w:val="000000"/>
                 <w:szCs w:val="21"/>
               </w:rPr>
@@ -3439,7 +3441,7 @@
               <w:ind w:firstLineChars="10" w:firstLine="21"/>
               <w:jc w:val="center"/>
               <w:rPr>
-                <w:rFonts w:ascii="宋体" w:hAnsi="宋体" w:cs="宋体" w:hint="eastAsia"/>
+                <w:rFonts w:ascii="宋体" w:hAnsi="宋体" w:cs="宋体"/>
                 <w:color w:val="000000"/>
                 <w:szCs w:val="21"/>
               </w:rPr>
@@ -3470,7 +3472,7 @@
               <w:ind w:firstLineChars="10" w:firstLine="21"/>
               <w:jc w:val="center"/>
               <w:rPr>
-                <w:rFonts w:ascii="宋体" w:hAnsi="宋体" w:cs="宋体" w:hint="eastAsia"/>
+                <w:rFonts w:ascii="宋体" w:hAnsi="宋体" w:cs="宋体"/>
                 <w:color w:val="000000"/>
                 <w:szCs w:val="21"/>
               </w:rPr>
@@ -3491,7 +3493,7 @@
       <w:pPr>
         <w:ind w:firstLine="420"/>
         <w:rPr>
-          <w:rFonts w:ascii="宋体" w:hAnsi="宋体" w:cs="宋体" w:hint="eastAsia"/>
+          <w:rFonts w:ascii="宋体" w:hAnsi="宋体" w:cs="宋体"/>
           <w:color w:val="000000"/>
           <w:szCs w:val="21"/>
         </w:rPr>
@@ -3509,7 +3511,7 @@
       <w:pPr>
         <w:ind w:firstLine="420"/>
         <w:rPr>
-          <w:rFonts w:ascii="宋体" w:hAnsi="宋体" w:cs="宋体" w:hint="eastAsia"/>
+          <w:rFonts w:ascii="宋体" w:hAnsi="宋体" w:cs="宋体"/>
           <w:color w:val="000000"/>
           <w:szCs w:val="21"/>
         </w:rPr>
@@ -3591,7 +3593,7 @@
       <w:pPr>
         <w:ind w:firstLine="420"/>
         <w:rPr>
-          <w:rFonts w:ascii="宋体" w:hAnsi="宋体" w:cs="宋体" w:hint="eastAsia"/>
+          <w:rFonts w:ascii="宋体" w:hAnsi="宋体" w:cs="宋体"/>
           <w:color w:val="000000"/>
           <w:szCs w:val="21"/>
         </w:rPr>
@@ -3609,7 +3611,7 @@
       <w:pPr>
         <w:ind w:firstLine="420"/>
         <w:rPr>
-          <w:rFonts w:ascii="宋体" w:hAnsi="宋体" w:cs="宋体" w:hint="eastAsia"/>
+          <w:rFonts w:ascii="宋体" w:hAnsi="宋体" w:cs="宋体"/>
           <w:color w:val="000000"/>
           <w:szCs w:val="21"/>
         </w:rPr>
@@ -3627,7 +3629,7 @@
       <w:pPr>
         <w:ind w:firstLine="420"/>
         <w:rPr>
-          <w:rFonts w:ascii="宋体" w:hAnsi="宋体" w:cs="宋体" w:hint="eastAsia"/>
+          <w:rFonts w:ascii="宋体" w:hAnsi="宋体" w:cs="宋体"/>
           <w:color w:val="000000"/>
           <w:szCs w:val="21"/>
         </w:rPr>
@@ -3646,7 +3648,7 @@
       <w:pPr>
         <w:ind w:firstLine="420"/>
         <w:rPr>
-          <w:rFonts w:ascii="宋体" w:hAnsi="宋体" w:cs="宋体" w:hint="eastAsia"/>
+          <w:rFonts w:ascii="宋体" w:hAnsi="宋体" w:cs="宋体"/>
           <w:color w:val="000000"/>
           <w:szCs w:val="21"/>
         </w:rPr>
@@ -3737,7 +3739,7 @@
         <w:ind w:firstLineChars="200" w:firstLine="420"/>
         <w:jc w:val="left"/>
         <w:rPr>
-          <w:rFonts w:ascii="宋体" w:hAnsi="宋体" w:cs="宋体" w:hint="eastAsia"/>
+          <w:rFonts w:ascii="宋体" w:hAnsi="宋体" w:cs="宋体"/>
           <w:color w:val="000000"/>
           <w:szCs w:val="21"/>
         </w:rPr>
@@ -3822,7 +3824,7 @@
         <w:spacing w:line="360" w:lineRule="auto"/>
         <w:ind w:firstLine="420"/>
         <w:rPr>
-          <w:rFonts w:ascii="宋体" w:hAnsi="宋体" w:cs="宋体" w:hint="eastAsia"/>
+          <w:rFonts w:ascii="宋体" w:hAnsi="宋体" w:cs="宋体"/>
           <w:color w:val="000000"/>
           <w:szCs w:val="21"/>
         </w:rPr>
@@ -3889,7 +3891,7 @@
       <w:pPr>
         <w:ind w:left="400"/>
         <w:rPr>
-          <w:rFonts w:ascii="宋体" w:hAnsi="宋体" w:cs="宋体" w:hint="eastAsia"/>
+          <w:rFonts w:ascii="宋体" w:hAnsi="宋体" w:cs="宋体"/>
           <w:b/>
           <w:szCs w:val="21"/>
         </w:rPr>
@@ -3907,7 +3909,7 @@
       <w:pPr>
         <w:ind w:left="400"/>
         <w:rPr>
-          <w:rFonts w:ascii="宋体" w:hAnsi="宋体" w:cs="宋体" w:hint="eastAsia"/>
+          <w:rFonts w:ascii="宋体" w:hAnsi="宋体" w:cs="宋体"/>
           <w:color w:val="000000"/>
           <w:szCs w:val="21"/>
         </w:rPr>
@@ -3925,7 +3927,7 @@
         <w:spacing w:line="360" w:lineRule="auto"/>
         <w:ind w:firstLine="420"/>
         <w:rPr>
-          <w:rFonts w:ascii="宋体" w:hAnsi="宋体" w:cs="宋体" w:hint="eastAsia"/>
+          <w:rFonts w:ascii="宋体" w:hAnsi="宋体" w:cs="宋体"/>
           <w:szCs w:val="21"/>
         </w:rPr>
       </w:pPr>
@@ -3942,7 +3944,7 @@
         <w:spacing w:line="360" w:lineRule="auto"/>
         <w:ind w:firstLine="420"/>
         <w:rPr>
-          <w:rFonts w:ascii="宋体" w:hAnsi="宋体" w:cs="宋体" w:hint="eastAsia"/>
+          <w:rFonts w:ascii="宋体" w:hAnsi="宋体" w:cs="宋体"/>
           <w:szCs w:val="21"/>
         </w:rPr>
       </w:pPr>
@@ -3959,7 +3961,7 @@
         <w:spacing w:line="360" w:lineRule="auto"/>
         <w:ind w:firstLine="420"/>
         <w:rPr>
-          <w:rFonts w:ascii="宋体" w:hAnsi="宋体" w:cs="宋体" w:hint="eastAsia"/>
+          <w:rFonts w:ascii="宋体" w:hAnsi="宋体" w:cs="宋体"/>
           <w:szCs w:val="21"/>
         </w:rPr>
       </w:pPr>
@@ -3991,7 +3993,7 @@
         <w:spacing w:line="360" w:lineRule="auto"/>
         <w:ind w:firstLine="420"/>
         <w:rPr>
-          <w:rFonts w:ascii="宋体" w:hAnsi="宋体" w:cs="宋体" w:hint="eastAsia"/>
+          <w:rFonts w:ascii="宋体" w:hAnsi="宋体" w:cs="宋体"/>
           <w:szCs w:val="21"/>
         </w:rPr>
       </w:pPr>
@@ -4133,7 +4135,7 @@
                               <w:pPr>
                                 <w:ind w:firstLine="422"/>
                                 <w:rPr>
-                                  <w:rFonts w:ascii="楷体_GB2312" w:eastAsia="楷体_GB2312" w:hint="eastAsia"/>
+                                  <w:rFonts w:ascii="楷体_GB2312" w:eastAsia="楷体_GB2312"/>
                                   <w:b/>
                                   <w:bCs/>
                                 </w:rPr>
@@ -4237,7 +4239,7 @@
         <w:spacing w:line="360" w:lineRule="auto"/>
         <w:ind w:firstLine="420"/>
         <w:rPr>
-          <w:rFonts w:ascii="宋体" w:hAnsi="宋体" w:cs="宋体" w:hint="eastAsia"/>
+          <w:rFonts w:ascii="宋体" w:hAnsi="宋体" w:cs="宋体"/>
           <w:szCs w:val="21"/>
         </w:rPr>
       </w:pPr>
@@ -4269,7 +4271,7 @@
         <w:spacing w:line="360" w:lineRule="auto"/>
         <w:ind w:right="30" w:firstLine="420"/>
         <w:rPr>
-          <w:rFonts w:ascii="宋体" w:hAnsi="宋体" w:cs="宋体" w:hint="eastAsia"/>
+          <w:rFonts w:ascii="宋体" w:hAnsi="宋体" w:cs="宋体"/>
           <w:szCs w:val="21"/>
         </w:rPr>
       </w:pPr>
@@ -4301,7 +4303,7 @@
         <w:spacing w:line="440" w:lineRule="exact"/>
         <w:ind w:firstLine="420"/>
         <w:rPr>
-          <w:rFonts w:ascii="宋体" w:hAnsi="宋体" w:cs="宋体" w:hint="eastAsia"/>
+          <w:rFonts w:ascii="宋体" w:hAnsi="宋体" w:cs="宋体"/>
           <w:szCs w:val="21"/>
           <w:u w:val="single"/>
         </w:rPr>
@@ -4402,16 +4404,6 @@
         <w:spacing w:line="440" w:lineRule="exact"/>
         <w:ind w:firstLineChars="9" w:firstLine="19"/>
         <w:rPr>
-          <w:rFonts w:ascii="宋体" w:hAnsi="宋体" w:cs="宋体" w:hint="eastAsia"/>
-          <w:b/>
-          <w:szCs w:val="21"/>
-        </w:rPr>
-      </w:pPr>
-    </w:p>
-    <w:p>
-      <w:pPr>
-        <w:ind w:firstLineChars="9" w:firstLine="19"/>
-        <w:rPr>
           <w:rFonts w:ascii="宋体" w:hAnsi="宋体" w:cs="宋体"/>
           <w:b/>
           <w:szCs w:val="21"/>
@@ -4512,7 +4504,17 @@
       <w:pPr>
         <w:ind w:firstLineChars="9" w:firstLine="19"/>
         <w:rPr>
-          <w:rFonts w:ascii="宋体" w:hAnsi="宋体" w:cs="宋体" w:hint="eastAsia"/>
+          <w:rFonts w:ascii="宋体" w:hAnsi="宋体" w:cs="宋体"/>
+          <w:b/>
+          <w:szCs w:val="21"/>
+        </w:rPr>
+      </w:pPr>
+    </w:p>
+    <w:p>
+      <w:pPr>
+        <w:ind w:firstLineChars="9" w:firstLine="19"/>
+        <w:rPr>
+          <w:rFonts w:ascii="宋体" w:hAnsi="宋体" w:cs="宋体"/>
           <w:b/>
           <w:szCs w:val="21"/>
         </w:rPr>
@@ -4524,7 +4526,7 @@
         <w:ind w:firstLineChars="9" w:firstLine="19"/>
         <w:jc w:val="center"/>
         <w:rPr>
-          <w:rFonts w:ascii="宋体" w:hAnsi="宋体" w:cs="宋体" w:hint="eastAsia"/>
+          <w:rFonts w:ascii="宋体" w:hAnsi="宋体" w:cs="宋体"/>
           <w:b/>
           <w:szCs w:val="21"/>
         </w:rPr>
@@ -4543,7 +4545,7 @@
       <w:pPr>
         <w:spacing w:line="440" w:lineRule="exact"/>
         <w:rPr>
-          <w:rFonts w:ascii="宋体" w:hAnsi="宋体" w:cs="宋体" w:hint="eastAsia"/>
+          <w:rFonts w:ascii="宋体" w:hAnsi="宋体" w:cs="宋体"/>
           <w:szCs w:val="21"/>
         </w:rPr>
       </w:pPr>
@@ -4559,7 +4561,7 @@
       <w:pPr>
         <w:spacing w:line="440" w:lineRule="exact"/>
         <w:rPr>
-          <w:rFonts w:ascii="宋体" w:hAnsi="宋体" w:cs="宋体" w:hint="eastAsia"/>
+          <w:rFonts w:ascii="宋体" w:hAnsi="宋体" w:cs="宋体"/>
           <w:szCs w:val="21"/>
         </w:rPr>
       </w:pPr>
@@ -4583,7 +4585,7 @@
       <w:pPr>
         <w:spacing w:line="440" w:lineRule="exact"/>
         <w:rPr>
-          <w:rFonts w:ascii="宋体" w:hAnsi="宋体" w:cs="宋体" w:hint="eastAsia"/>
+          <w:rFonts w:ascii="宋体" w:hAnsi="宋体" w:cs="宋体"/>
           <w:szCs w:val="21"/>
         </w:rPr>
       </w:pPr>
@@ -4599,7 +4601,7 @@
       <w:pPr>
         <w:spacing w:line="440" w:lineRule="exact"/>
         <w:rPr>
-          <w:rFonts w:ascii="宋体" w:hAnsi="宋体" w:cs="宋体" w:hint="eastAsia"/>
+          <w:rFonts w:ascii="宋体" w:hAnsi="宋体" w:cs="宋体"/>
           <w:szCs w:val="21"/>
         </w:rPr>
       </w:pPr>
@@ -4778,7 +4780,7 @@
       <w:pPr>
         <w:spacing w:line="440" w:lineRule="exact"/>
         <w:rPr>
-          <w:rFonts w:ascii="宋体" w:hAnsi="宋体" w:cs="宋体" w:hint="eastAsia"/>
+          <w:rFonts w:ascii="宋体" w:hAnsi="宋体" w:cs="宋体"/>
           <w:szCs w:val="21"/>
         </w:rPr>
       </w:pPr>
@@ -4787,7 +4789,7 @@
       <w:pPr>
         <w:spacing w:line="440" w:lineRule="exact"/>
         <w:rPr>
-          <w:rFonts w:ascii="宋体" w:hAnsi="宋体" w:cs="宋体" w:hint="eastAsia"/>
+          <w:rFonts w:ascii="宋体" w:hAnsi="宋体" w:cs="宋体"/>
           <w:szCs w:val="21"/>
         </w:rPr>
       </w:pPr>
@@ -4796,7 +4798,7 @@
       <w:pPr>
         <w:spacing w:line="440" w:lineRule="exact"/>
         <w:rPr>
-          <w:rFonts w:ascii="宋体" w:hAnsi="宋体" w:cs="宋体" w:hint="eastAsia"/>
+          <w:rFonts w:ascii="宋体" w:hAnsi="宋体" w:cs="宋体"/>
           <w:szCs w:val="21"/>
         </w:rPr>
       </w:pPr>
@@ -4805,7 +4807,7 @@
       <w:pPr>
         <w:spacing w:line="440" w:lineRule="exact"/>
         <w:rPr>
-          <w:rFonts w:ascii="宋体" w:hAnsi="宋体" w:cs="宋体" w:hint="eastAsia"/>
+          <w:rFonts w:ascii="宋体" w:hAnsi="宋体" w:cs="宋体"/>
           <w:szCs w:val="21"/>
         </w:rPr>
       </w:pPr>
@@ -4814,7 +4816,7 @@
       <w:pPr>
         <w:spacing w:line="440" w:lineRule="exact"/>
         <w:rPr>
-          <w:rFonts w:ascii="宋体" w:hAnsi="宋体" w:cs="宋体" w:hint="eastAsia"/>
+          <w:rFonts w:ascii="宋体" w:hAnsi="宋体" w:cs="宋体"/>
           <w:szCs w:val="21"/>
         </w:rPr>
       </w:pPr>
@@ -4823,7 +4825,7 @@
       <w:pPr>
         <w:spacing w:line="440" w:lineRule="exact"/>
         <w:rPr>
-          <w:rFonts w:ascii="宋体" w:hAnsi="宋体" w:cs="宋体" w:hint="eastAsia"/>
+          <w:rFonts w:ascii="宋体" w:hAnsi="宋体" w:cs="宋体"/>
           <w:szCs w:val="21"/>
         </w:rPr>
       </w:pPr>
@@ -4839,7 +4841,7 @@
       <w:pPr>
         <w:spacing w:line="440" w:lineRule="exact"/>
         <w:rPr>
-          <w:rFonts w:ascii="宋体" w:hAnsi="宋体" w:cs="宋体" w:hint="eastAsia"/>
+          <w:rFonts w:ascii="宋体" w:hAnsi="宋体" w:cs="宋体"/>
           <w:szCs w:val="21"/>
         </w:rPr>
       </w:pPr>
@@ -4863,7 +4865,7 @@
       <w:pPr>
         <w:spacing w:line="440" w:lineRule="exact"/>
         <w:rPr>
-          <w:rFonts w:ascii="宋体" w:hAnsi="宋体" w:cs="宋体" w:hint="eastAsia"/>
+          <w:rFonts w:ascii="宋体" w:hAnsi="宋体" w:cs="宋体"/>
           <w:szCs w:val="21"/>
         </w:rPr>
       </w:pPr>
@@ -4887,7 +4889,7 @@
       <w:pPr>
         <w:spacing w:line="440" w:lineRule="exact"/>
         <w:rPr>
-          <w:rFonts w:ascii="宋体" w:hAnsi="宋体" w:cs="宋体" w:hint="eastAsia"/>
+          <w:rFonts w:ascii="宋体" w:hAnsi="宋体" w:cs="宋体"/>
           <w:szCs w:val="21"/>
         </w:rPr>
       </w:pPr>
@@ -4903,7 +4905,7 @@
       <w:pPr>
         <w:spacing w:line="440" w:lineRule="exact"/>
         <w:rPr>
-          <w:rFonts w:ascii="宋体" w:hAnsi="宋体" w:cs="宋体" w:hint="eastAsia"/>
+          <w:rFonts w:ascii="宋体" w:hAnsi="宋体" w:cs="宋体"/>
           <w:szCs w:val="21"/>
         </w:rPr>
       </w:pPr>
@@ -4989,7 +4991,7 @@
       <w:pPr>
         <w:spacing w:line="440" w:lineRule="exact"/>
         <w:rPr>
-          <w:rFonts w:ascii="宋体" w:hAnsi="宋体" w:cs="宋体" w:hint="eastAsia"/>
+          <w:rFonts w:ascii="宋体" w:hAnsi="宋体" w:cs="宋体"/>
           <w:szCs w:val="21"/>
         </w:rPr>
       </w:pPr>
@@ -4998,7 +5000,7 @@
       <w:pPr>
         <w:spacing w:line="440" w:lineRule="exact"/>
         <w:rPr>
-          <w:rFonts w:ascii="宋体" w:hAnsi="宋体" w:cs="宋体" w:hint="eastAsia"/>
+          <w:rFonts w:ascii="宋体" w:hAnsi="宋体" w:cs="宋体"/>
           <w:szCs w:val="21"/>
         </w:rPr>
       </w:pPr>
@@ -5007,7 +5009,7 @@
       <w:pPr>
         <w:spacing w:line="440" w:lineRule="exact"/>
         <w:rPr>
-          <w:rFonts w:ascii="宋体" w:hAnsi="宋体" w:cs="宋体" w:hint="eastAsia"/>
+          <w:rFonts w:ascii="宋体" w:hAnsi="宋体" w:cs="宋体"/>
           <w:szCs w:val="21"/>
         </w:rPr>
       </w:pPr>
@@ -5016,7 +5018,7 @@
       <w:pPr>
         <w:spacing w:line="440" w:lineRule="exact"/>
         <w:rPr>
-          <w:rFonts w:ascii="宋体" w:hAnsi="宋体" w:cs="宋体" w:hint="eastAsia"/>
+          <w:rFonts w:ascii="宋体" w:hAnsi="宋体" w:cs="宋体"/>
           <w:szCs w:val="21"/>
         </w:rPr>
       </w:pPr>
@@ -5028,7 +5030,7 @@
         <w:snapToGrid w:val="0"/>
         <w:spacing w:line="440" w:lineRule="exact"/>
         <w:rPr>
-          <w:rFonts w:hAnsi="宋体" w:cs="宋体" w:hint="eastAsia"/>
+          <w:rFonts w:hAnsi="宋体" w:cs="宋体"/>
           <w:sz w:val="21"/>
         </w:rPr>
       </w:pPr>
@@ -5048,21 +5050,88 @@
         <w:spacing w:line="440" w:lineRule="exact"/>
         <w:ind w:firstLine="420"/>
         <w:rPr>
-          <w:rFonts w:hAnsi="宋体" w:cs="宋体" w:hint="eastAsia"/>
+          <w:rFonts w:hAnsi="宋体" w:cs="宋体"/>
           <w:sz w:val="21"/>
         </w:rPr>
       </w:pPr>
       <w:r>
         <w:rPr>
-          <w:rFonts w:hAnsi="宋体" w:cs="宋体" w:hint="eastAsia"/>
+          <w:rFonts w:hAnsi="宋体" w:cs="宋体"/>
           <w:b/>
           <w:sz w:val="21"/>
         </w:rPr>
+        <w:fldChar w:fldCharType="begin"/>
+      </w:r>
+      <w:r>
+        <w:rPr>
+          <w:rFonts w:hAnsi="宋体" w:cs="宋体"/>
+          <w:b/>
+          <w:sz w:val="21"/>
+        </w:rPr>
+        <w:instrText xml:space="preserve"> </w:instrText>
+      </w:r>
+      <w:r>
+        <w:rPr>
+          <w:rFonts w:hAnsi="宋体" w:cs="宋体"/>
+          <w:b/>
+          <w:sz w:val="21"/>
+        </w:rPr>
+        <w:instrText>INCLUDEPICTURE  "D:\\My Documents\\WeChat Files\\d18763879766\\Files\\L47.EPS" \* MERGEFORMATINET</w:instrText>
+      </w:r>
+      <w:r>
+        <w:rPr>
+          <w:rFonts w:hAnsi="宋体" w:cs="宋体"/>
+          <w:b/>
+          <w:sz w:val="21"/>
+        </w:rPr>
+        <w:instrText xml:space="preserve"> </w:instrText>
+      </w:r>
+      <w:r>
+        <w:rPr>
+          <w:rFonts w:hAnsi="宋体" w:cs="宋体"/>
+          <w:b/>
+          <w:sz w:val="21"/>
+        </w:rPr>
+        <w:fldChar w:fldCharType="separate"/>
+      </w:r>
+      <w:r>
+        <w:rPr>
+          <w:rFonts w:hAnsi="宋体" w:cs="宋体"/>
+          <w:b/>
+          <w:sz w:val="21"/>
+        </w:rPr>
         <w:pict w14:anchorId="4AB8FBC2">
-          <v:shape id="图片 27" o:spid="_x0000_i1032" type="#_x0000_t75" alt="学科网(www.zxxk.com)--教育资源门户，提供试卷、教案、课件、论文、素材及各类教学资源下载，还有大量而丰富的教学相关资讯！" style="width:221.95pt;height:149.95pt;mso-wrap-style:square;mso-position-horizontal-relative:page;mso-position-vertical-relative:page">
+          <v:shapetype id="_x0000_t75" coordsize="21600,21600" o:spt="75" o:preferrelative="t" path="m@4@5l@4@11@9@11@9@5xe" filled="f" stroked="f">
+            <v:stroke joinstyle="miter"/>
+            <v:formulas>
+              <v:f eqn="if lineDrawn pixelLineWidth 0"/>
+              <v:f eqn="sum @0 1 0"/>
+              <v:f eqn="sum 0 0 @1"/>
+              <v:f eqn="prod @2 1 2"/>
+              <v:f eqn="prod @3 21600 pixelWidth"/>
+              <v:f eqn="prod @3 21600 pixelHeight"/>
+              <v:f eqn="sum @0 0 1"/>
+              <v:f eqn="prod @6 1 2"/>
+              <v:f eqn="prod @7 21600 pixelWidth"/>
+              <v:f eqn="sum @8 21600 0"/>
+              <v:f eqn="prod @7 21600 pixelHeight"/>
+              <v:f eqn="sum @10 21600 0"/>
+            </v:formulas>
+            <v:path o:extrusionok="f" gradientshapeok="t" o:connecttype="rect"/>
+            <o:lock v:ext="edit" aspectratio="t"/>
+          </v:shapetype>
+          <v:shape id="图片 27" o:spid="_x0000_i1025" type="#_x0000_t75" alt="学科网(www.zxxk.com)--教育资源门户，提供试卷、教案、课件、论文、素材及各类教学资源下载，还有大量而丰富的教学相关资讯！" style="width:221.95pt;height:149.95pt;mso-wrap-style:square;mso-position-horizontal-relative:page;mso-position-vertical-relative:page">
             <v:imagedata r:id="rId21" r:href="rId22"/>
           </v:shape>
         </w:pict>
+      </w:r>
+      <w:r>
+        <w:rPr>
+          <w:rFonts w:hAnsi="宋体" w:cs="宋体"/>
+          <w:b/>
+          <w:sz w:val="21"/>
+        </w:rPr>
+        <w:fldChar w:fldCharType="end"/>
       </w:r>
     </w:p>
     <w:p>
@@ -5073,7 +5142,7 @@
         <w:spacing w:line="440" w:lineRule="exact"/>
         <w:ind w:firstLine="420"/>
         <w:rPr>
-          <w:rFonts w:hAnsi="宋体" w:cs="宋体" w:hint="eastAsia"/>
+          <w:rFonts w:hAnsi="宋体" w:cs="宋体"/>
           <w:sz w:val="21"/>
         </w:rPr>
       </w:pPr>
@@ -5123,7 +5192,7 @@
         <w:spacing w:line="440" w:lineRule="exact"/>
         <w:ind w:firstLine="420"/>
         <w:rPr>
-          <w:rFonts w:hAnsi="宋体" w:cs="宋体" w:hint="eastAsia"/>
+          <w:rFonts w:hAnsi="宋体" w:cs="宋体"/>
           <w:sz w:val="21"/>
         </w:rPr>
       </w:pPr>
@@ -5143,7 +5212,7 @@
         <w:spacing w:line="440" w:lineRule="exact"/>
         <w:ind w:firstLine="420"/>
         <w:rPr>
-          <w:rFonts w:hAnsi="宋体" w:cs="宋体" w:hint="eastAsia"/>
+          <w:rFonts w:hAnsi="宋体" w:cs="宋体"/>
           <w:sz w:val="21"/>
         </w:rPr>
       </w:pPr>
@@ -5163,7 +5232,7 @@
         <w:spacing w:line="440" w:lineRule="exact"/>
         <w:ind w:firstLine="420"/>
         <w:rPr>
-          <w:rFonts w:hAnsi="宋体" w:cs="宋体" w:hint="eastAsia"/>
+          <w:rFonts w:hAnsi="宋体" w:cs="宋体"/>
           <w:sz w:val="21"/>
         </w:rPr>
       </w:pPr>
@@ -5280,7 +5349,7 @@
       <w:pPr>
         <w:spacing w:line="440" w:lineRule="exact"/>
         <w:rPr>
-          <w:rFonts w:ascii="宋体" w:hAnsi="宋体" w:cs="宋体" w:hint="eastAsia"/>
+          <w:rFonts w:ascii="宋体" w:hAnsi="宋体" w:cs="宋体"/>
           <w:szCs w:val="21"/>
         </w:rPr>
       </w:pPr>
@@ -5347,7 +5416,7 @@
         <w:spacing w:line="440" w:lineRule="exact"/>
         <w:ind w:firstLine="420"/>
         <w:rPr>
-          <w:rFonts w:ascii="宋体" w:hAnsi="宋体" w:cs="宋体" w:hint="eastAsia"/>
+          <w:rFonts w:ascii="宋体" w:hAnsi="宋体" w:cs="宋体"/>
           <w:szCs w:val="21"/>
         </w:rPr>
       </w:pPr>
@@ -5400,7 +5469,7 @@
         <w:spacing w:line="440" w:lineRule="exact"/>
         <w:ind w:firstLine="420"/>
         <w:rPr>
-          <w:rFonts w:ascii="宋体" w:hAnsi="宋体" w:cs="宋体" w:hint="eastAsia"/>
+          <w:rFonts w:ascii="宋体" w:hAnsi="宋体" w:cs="宋体"/>
           <w:szCs w:val="21"/>
         </w:rPr>
       </w:pPr>
@@ -5456,7 +5525,7 @@
         <w:spacing w:line="440" w:lineRule="exact"/>
         <w:jc w:val="left"/>
         <w:rPr>
-          <w:rFonts w:ascii="宋体" w:hAnsi="宋体" w:cs="宋体" w:hint="eastAsia"/>
+          <w:rFonts w:ascii="宋体" w:hAnsi="宋体" w:cs="宋体"/>
           <w:kern w:val="0"/>
           <w:szCs w:val="21"/>
         </w:rPr>
@@ -5504,7 +5573,7 @@
         <w:ind w:firstLineChars="200" w:firstLine="420"/>
         <w:jc w:val="left"/>
         <w:rPr>
-          <w:rFonts w:ascii="宋体" w:hAnsi="宋体" w:cs="宋体" w:hint="eastAsia"/>
+          <w:rFonts w:ascii="宋体" w:hAnsi="宋体" w:cs="宋体"/>
           <w:kern w:val="0"/>
           <w:szCs w:val="21"/>
         </w:rPr>
@@ -5541,7 +5610,7 @@
         <w:spacing w:line="440" w:lineRule="exact"/>
         <w:jc w:val="left"/>
         <w:rPr>
-          <w:rFonts w:ascii="宋体" w:hAnsi="宋体" w:cs="宋体" w:hint="eastAsia"/>
+          <w:rFonts w:ascii="宋体" w:hAnsi="宋体" w:cs="宋体"/>
           <w:szCs w:val="21"/>
         </w:rPr>
       </w:pPr>
@@ -5567,7 +5636,7 @@
         <w:ind w:firstLine="420"/>
         <w:jc w:val="left"/>
         <w:rPr>
-          <w:rFonts w:ascii="宋体" w:hAnsi="宋体" w:cs="宋体" w:hint="eastAsia"/>
+          <w:rFonts w:ascii="宋体" w:hAnsi="宋体" w:cs="宋体"/>
           <w:szCs w:val="21"/>
         </w:rPr>
       </w:pPr>
@@ -5621,7 +5690,7 @@
       <w:pPr>
         <w:spacing w:line="440" w:lineRule="exact"/>
         <w:rPr>
-          <w:rFonts w:ascii="宋体" w:hAnsi="宋体" w:cs="宋体" w:hint="eastAsia"/>
+          <w:rFonts w:ascii="宋体" w:hAnsi="宋体" w:cs="宋体"/>
           <w:szCs w:val="21"/>
         </w:rPr>
       </w:pPr>
@@ -5632,8 +5701,6 @@
         </w:rPr>
         <w:t>9</w:t>
       </w:r>
-      <w:bookmarkStart w:id="1" w:name="_GoBack"/>
-      <w:bookmarkEnd w:id="1"/>
       <w:r>
         <w:rPr>
           <w:rFonts w:ascii="宋体" w:hAnsi="宋体" w:cs="宋体" w:hint="eastAsia"/>
@@ -5647,7 +5714,7 @@
         <w:spacing w:line="440" w:lineRule="exact"/>
         <w:ind w:firstLine="420"/>
         <w:rPr>
-          <w:rFonts w:ascii="宋体" w:hAnsi="宋体" w:cs="宋体" w:hint="eastAsia"/>
+          <w:rFonts w:ascii="宋体" w:hAnsi="宋体" w:cs="宋体"/>
           <w:szCs w:val="21"/>
         </w:rPr>
       </w:pPr>
@@ -5727,7 +5794,7 @@
         <w:spacing w:line="440" w:lineRule="exact"/>
         <w:ind w:firstLine="420"/>
         <w:rPr>
-          <w:rFonts w:ascii="宋体" w:hAnsi="宋体" w:cs="宋体" w:hint="eastAsia"/>
+          <w:rFonts w:ascii="宋体" w:hAnsi="宋体" w:cs="宋体"/>
           <w:szCs w:val="21"/>
         </w:rPr>
       </w:pPr>
@@ -5737,7 +5804,7 @@
         <w:spacing w:line="440" w:lineRule="exact"/>
         <w:ind w:firstLine="420"/>
         <w:rPr>
-          <w:rFonts w:ascii="宋体" w:hAnsi="宋体" w:cs="宋体" w:hint="eastAsia"/>
+          <w:rFonts w:ascii="宋体" w:hAnsi="宋体" w:cs="宋体"/>
           <w:szCs w:val="21"/>
         </w:rPr>
       </w:pPr>
@@ -5747,7 +5814,7 @@
         <w:spacing w:line="440" w:lineRule="exact"/>
         <w:ind w:firstLine="420"/>
         <w:rPr>
-          <w:rFonts w:ascii="宋体" w:hAnsi="宋体" w:cs="宋体" w:hint="eastAsia"/>
+          <w:rFonts w:ascii="宋体" w:hAnsi="宋体" w:cs="宋体"/>
           <w:szCs w:val="21"/>
         </w:rPr>
       </w:pPr>
@@ -5757,7 +5824,7 @@
         <w:spacing w:line="440" w:lineRule="exact"/>
         <w:ind w:firstLine="420"/>
         <w:rPr>
-          <w:rFonts w:ascii="宋体" w:hAnsi="宋体" w:cs="宋体" w:hint="eastAsia"/>
+          <w:rFonts w:ascii="宋体" w:hAnsi="宋体" w:cs="宋体"/>
           <w:szCs w:val="21"/>
         </w:rPr>
       </w:pPr>
@@ -5767,7 +5834,7 @@
         <w:spacing w:line="440" w:lineRule="exact"/>
         <w:ind w:firstLine="420"/>
         <w:rPr>
-          <w:rFonts w:ascii="宋体" w:hAnsi="宋体" w:cs="宋体" w:hint="eastAsia"/>
+          <w:rFonts w:ascii="宋体" w:hAnsi="宋体" w:cs="宋体"/>
           <w:szCs w:val="21"/>
         </w:rPr>
       </w:pPr>
@@ -5777,7 +5844,7 @@
         <w:spacing w:line="440" w:lineRule="exact"/>
         <w:ind w:firstLine="420"/>
         <w:rPr>
-          <w:rFonts w:ascii="宋体" w:hAnsi="宋体" w:cs="宋体" w:hint="eastAsia"/>
+          <w:rFonts w:ascii="宋体" w:hAnsi="宋体" w:cs="宋体"/>
           <w:szCs w:val="21"/>
         </w:rPr>
       </w:pPr>
@@ -5839,7 +5906,7 @@
         <w:spacing w:line="440" w:lineRule="exact"/>
         <w:ind w:firstLine="420"/>
         <w:rPr>
-          <w:rFonts w:ascii="宋体" w:hAnsi="宋体" w:cs="宋体" w:hint="eastAsia"/>
+          <w:rFonts w:ascii="宋体" w:hAnsi="宋体" w:cs="宋体"/>
           <w:szCs w:val="21"/>
         </w:rPr>
       </w:pPr>
@@ -5886,7 +5953,7 @@
         <w:spacing w:line="440" w:lineRule="exact"/>
         <w:ind w:firstLine="420"/>
         <w:rPr>
-          <w:rFonts w:ascii="宋体" w:hAnsi="宋体" w:cs="宋体" w:hint="eastAsia"/>
+          <w:rFonts w:ascii="宋体" w:hAnsi="宋体" w:cs="宋体"/>
           <w:szCs w:val="21"/>
         </w:rPr>
       </w:pPr>
@@ -5918,7 +5985,7 @@
         <w:spacing w:line="440" w:lineRule="exact"/>
         <w:ind w:firstLine="420"/>
         <w:rPr>
-          <w:rFonts w:ascii="宋体" w:hAnsi="宋体" w:cs="宋体" w:hint="eastAsia"/>
+          <w:rFonts w:ascii="宋体" w:hAnsi="宋体" w:cs="宋体"/>
           <w:szCs w:val="21"/>
         </w:rPr>
       </w:pPr>
@@ -5955,7 +6022,7 @@
         <w:ind w:firstLineChars="200" w:firstLine="420"/>
         <w:jc w:val="left"/>
         <w:rPr>
-          <w:rFonts w:ascii="宋体" w:hAnsi="宋体" w:cs="宋体" w:hint="eastAsia"/>
+          <w:rFonts w:ascii="宋体" w:hAnsi="宋体" w:cs="宋体"/>
           <w:szCs w:val="21"/>
         </w:rPr>
       </w:pPr>
@@ -5976,7 +6043,7 @@
         <w:spacing w:line="440" w:lineRule="exact"/>
         <w:ind w:left="15" w:hangingChars="7" w:hanging="15"/>
         <w:rPr>
-          <w:rFonts w:ascii="宋体" w:hAnsi="宋体" w:cs="宋体" w:hint="eastAsia"/>
+          <w:rFonts w:ascii="宋体" w:hAnsi="宋体" w:cs="宋体"/>
           <w:szCs w:val="21"/>
         </w:rPr>
       </w:pPr>
@@ -5993,7 +6060,7 @@
         <w:spacing w:line="440" w:lineRule="exact"/>
         <w:ind w:left="15" w:hangingChars="7" w:hanging="15"/>
         <w:rPr>
-          <w:rFonts w:ascii="宋体" w:hAnsi="宋体" w:cs="宋体" w:hint="eastAsia"/>
+          <w:rFonts w:ascii="宋体" w:hAnsi="宋体" w:cs="宋体"/>
           <w:szCs w:val="21"/>
         </w:rPr>
       </w:pPr>
@@ -6010,7 +6077,7 @@
         <w:spacing w:line="440" w:lineRule="exact"/>
         <w:ind w:left="15" w:hangingChars="7" w:hanging="15"/>
         <w:rPr>
-          <w:rFonts w:ascii="宋体" w:hAnsi="宋体" w:cs="宋体" w:hint="eastAsia"/>
+          <w:rFonts w:ascii="宋体" w:hAnsi="宋体" w:cs="宋体"/>
           <w:szCs w:val="21"/>
         </w:rPr>
       </w:pPr>
@@ -6027,7 +6094,7 @@
         <w:spacing w:line="440" w:lineRule="exact"/>
         <w:ind w:left="15" w:hangingChars="7" w:hanging="15"/>
         <w:rPr>
-          <w:rFonts w:ascii="宋体" w:hAnsi="宋体" w:cs="宋体" w:hint="eastAsia"/>
+          <w:rFonts w:ascii="宋体" w:hAnsi="宋体" w:cs="宋体"/>
           <w:szCs w:val="21"/>
         </w:rPr>
       </w:pPr>
@@ -12083,7 +12150,7 @@
 </file>
 
 <file path=customXml/itemProps2.xml><?xml version="1.0" encoding="utf-8"?>
-<ds:datastoreItem xmlns:ds="http://schemas.openxmlformats.org/officeDocument/2006/customXml" ds:itemID="{EB3FBDC5-E93A-47AA-900F-A9805A3853EB}">
+<ds:datastoreItem xmlns:ds="http://schemas.openxmlformats.org/officeDocument/2006/customXml" ds:itemID="{987336BF-1AFD-4CA3-A908-35AF3775ABD8}">
   <ds:schemaRefs>
     <ds:schemaRef ds:uri="http://schemas.openxmlformats.org/officeDocument/2006/bibliography"/>
   </ds:schemaRefs>

--- a/学案/地理/七上/第14周/4.4（七年级第14周第2课时）.docx
+++ b/学案/地理/七上/第14周/4.4（七年级第14周第2课时）.docx
@@ -281,7 +281,23 @@
           <w:sz w:val="21"/>
           <w:szCs w:val="21"/>
         </w:rPr>
-        <w:t>知道温带、汉代地区气候</w:t>
+        <w:t>知道温带、</w:t>
+      </w:r>
+      <w:r>
+        <w:rPr>
+          <w:rFonts w:ascii="宋体" w:eastAsia="宋体" w:hAnsi="宋体" w:cs="宋体" w:hint="eastAsia"/>
+          <w:sz w:val="21"/>
+          <w:szCs w:val="21"/>
+        </w:rPr>
+        <w:t>寒带</w:t>
+      </w:r>
+      <w:r>
+        <w:rPr>
+          <w:rFonts w:ascii="宋体" w:eastAsia="宋体" w:hAnsi="宋体" w:cs="宋体" w:hint="eastAsia"/>
+          <w:sz w:val="21"/>
+          <w:szCs w:val="21"/>
+        </w:rPr>
+        <w:t>地区气候</w:t>
       </w:r>
       <w:r>
         <w:rPr>
@@ -1494,31 +1510,31 @@
           <w:szCs w:val="21"/>
           <w:u w:val="single"/>
         </w:rPr>
-        <w:t>___       ____</w:t>
-      </w:r>
-      <w:r>
-        <w:rPr>
-          <w:rFonts w:ascii="宋体" w:hAnsi="宋体" w:cs="宋体" w:hint="eastAsia"/>
-          <w:szCs w:val="21"/>
-        </w:rPr>
-        <w:t>、</w:t>
-      </w:r>
-    </w:p>
-    <w:p>
-      <w:pPr>
-        <w:ind w:left="420"/>
+        <w:t xml:space="preserve">___    </w:t>
+      </w:r>
+      <w:r>
         <w:rPr>
           <w:rFonts w:ascii="宋体" w:hAnsi="宋体" w:cs="宋体"/>
           <w:szCs w:val="21"/>
-        </w:rPr>
-      </w:pPr>
-      <w:r>
-        <w:rPr>
-          <w:rFonts w:ascii="宋体" w:hAnsi="宋体" w:cs="宋体" w:hint="eastAsia"/>
-          <w:szCs w:val="21"/>
           <w:u w:val="single"/>
         </w:rPr>
-        <w:t>__ ___         ___</w:t>
+        <w:t xml:space="preserve">          </w:t>
+      </w:r>
+      <w:r>
+        <w:rPr>
+          <w:rFonts w:ascii="宋体" w:hAnsi="宋体" w:cs="宋体" w:hint="eastAsia"/>
+          <w:szCs w:val="21"/>
+          <w:u w:val="single"/>
+        </w:rPr>
+        <w:t xml:space="preserve">   _</w:t>
+      </w:r>
+      <w:r>
+        <w:rPr>
+          <w:rFonts w:ascii="宋体" w:hAnsi="宋体" w:cs="宋体"/>
+          <w:szCs w:val="21"/>
+          <w:u w:val="single"/>
+        </w:rPr>
+        <w:t xml:space="preserve">   </w:t>
       </w:r>
       <w:r>
         <w:rPr>
@@ -1711,8 +1727,6 @@
             </w:pPr>
           </w:p>
         </w:tc>
-        <w:bookmarkStart w:id="1" w:name="_GoBack"/>
-        <w:bookmarkEnd w:id="1"/>
       </w:tr>
       <w:tr>
         <w:trPr>
@@ -1816,6 +1830,7 @@
         <w:tabs>
           <w:tab w:val="left" w:pos="540"/>
         </w:tabs>
+        <w:spacing w:line="440" w:lineRule="exact"/>
         <w:ind w:firstLine="420"/>
         <w:rPr>
           <w:rFonts w:ascii="宋体" w:hAnsi="宋体" w:cs="宋体"/>
@@ -1829,11 +1844,12 @@
           <w:szCs w:val="21"/>
           <w:u w:val="single"/>
         </w:rPr>
-        <w:t>_____________________________________                               ________________</w:t>
-      </w:r>
-    </w:p>
-    <w:p>
-      <w:pPr>
+        <w:t>_____________________________________                               _____________</w:t>
+      </w:r>
+    </w:p>
+    <w:p>
+      <w:pPr>
+        <w:spacing w:line="440" w:lineRule="exact"/>
         <w:ind w:firstLine="420"/>
         <w:rPr>
           <w:rFonts w:ascii="宋体" w:hAnsi="宋体" w:cs="宋体"/>
@@ -1847,11 +1863,92 @@
           <w:szCs w:val="21"/>
           <w:u w:val="single"/>
         </w:rPr>
-        <w:t>______________________________________________                               _______</w:t>
-      </w:r>
-    </w:p>
-    <w:p>
-      <w:pPr>
+        <w:t>______________________________________________                               ____</w:t>
+      </w:r>
+    </w:p>
+    <w:p>
+      <w:pPr>
+        <w:spacing w:line="440" w:lineRule="exact"/>
+        <w:ind w:firstLine="420"/>
+        <w:rPr>
+          <w:rFonts w:ascii="宋体" w:hAnsi="宋体" w:cs="宋体"/>
+          <w:szCs w:val="21"/>
+        </w:rPr>
+      </w:pPr>
+      <w:r>
+        <w:rPr>
+          <w:rFonts w:ascii="宋体" w:hAnsi="宋体" w:cs="宋体" w:hint="eastAsia"/>
+          <w:szCs w:val="21"/>
+        </w:rPr>
+        <w:t>4、温带大陆性气候产生景观变化的原因主要是</w:t>
+      </w:r>
+      <w:r>
+        <w:rPr>
+          <w:rFonts w:ascii="宋体" w:hAnsi="宋体" w:cs="宋体" w:hint="eastAsia"/>
+          <w:szCs w:val="21"/>
+          <w:u w:val="single"/>
+        </w:rPr>
+        <w:t>__________                        ____</w:t>
+      </w:r>
+      <w:r>
+        <w:rPr>
+          <w:rFonts w:ascii="宋体" w:hAnsi="宋体" w:cs="宋体" w:hint="eastAsia"/>
+          <w:szCs w:val="21"/>
+        </w:rPr>
+        <w:t>。</w:t>
+      </w:r>
+      <w:r>
+        <w:rPr>
+          <w:rFonts w:ascii="黑体" w:eastAsia="黑体" w:hAnsi="黑体" w:cs="宋体" w:hint="eastAsia"/>
+          <w:b/>
+          <w:bCs/>
+          <w:sz w:val="28"/>
+          <w:szCs w:val="28"/>
+        </w:rPr>
+        <w:t>挑战项目</w:t>
+      </w:r>
+      <w:r>
+        <w:rPr>
+          <w:rFonts w:ascii="黑体" w:eastAsia="黑体" w:hAnsi="黑体" w:cs="宋体" w:hint="eastAsia"/>
+          <w:b/>
+          <w:bCs/>
+          <w:sz w:val="28"/>
+          <w:szCs w:val="28"/>
+        </w:rPr>
+        <w:t>三</w:t>
+      </w:r>
+      <w:r>
+        <w:rPr>
+          <w:rFonts w:ascii="黑体" w:eastAsia="黑体" w:hAnsi="黑体" w:cs="宋体" w:hint="eastAsia"/>
+          <w:b/>
+          <w:bCs/>
+          <w:sz w:val="28"/>
+          <w:szCs w:val="28"/>
+        </w:rPr>
+        <w:t>、</w:t>
+      </w:r>
+      <w:r>
+        <w:rPr>
+          <w:rFonts w:ascii="宋体" w:hAnsi="宋体" w:cs="宋体" w:hint="eastAsia"/>
+          <w:b/>
+          <w:bCs/>
+          <w:szCs w:val="21"/>
+        </w:rPr>
+        <w:t>明确寒带气候与高山高原气候</w:t>
+      </w:r>
+      <w:r>
+        <w:rPr>
+          <w:rFonts w:ascii="宋体" w:hAnsi="宋体" w:hint="eastAsia"/>
+          <w:b/>
+          <w:bCs/>
+          <w:szCs w:val="21"/>
+        </w:rPr>
+        <w:t>的气候类型及其主要特点和分布地区，完成下列问题。</w:t>
+      </w:r>
+    </w:p>
+    <w:p>
+      <w:pPr>
+        <w:spacing w:line="440" w:lineRule="exact"/>
         <w:ind w:firstLine="420"/>
         <w:rPr>
           <w:rFonts w:ascii="宋体" w:hAnsi="宋体" w:cs="宋体"/>
@@ -1867,13 +1964,13 @@
           <w:szCs w:val="21"/>
         </w:rPr>
         <w:drawing>
-          <wp:anchor distT="0" distB="0" distL="114300" distR="114300" simplePos="0" relativeHeight="251659264" behindDoc="1" locked="0" layoutInCell="1" allowOverlap="1" wp14:anchorId="679DEA9F" wp14:editId="5B92D206">
+          <wp:anchor distT="0" distB="0" distL="114300" distR="114300" simplePos="0" relativeHeight="251659264" behindDoc="1" locked="0" layoutInCell="1" allowOverlap="1" wp14:anchorId="679DEA9F" wp14:editId="38F333CE">
             <wp:simplePos x="0" y="0"/>
             <wp:positionH relativeFrom="margin">
-              <wp:posOffset>3187443</wp:posOffset>
+              <wp:posOffset>3034665</wp:posOffset>
             </wp:positionH>
             <wp:positionV relativeFrom="margin">
-              <wp:posOffset>7082906</wp:posOffset>
+              <wp:posOffset>7207594</wp:posOffset>
             </wp:positionV>
             <wp:extent cx="1426845" cy="1570355"/>
             <wp:effectExtent l="0" t="0" r="1905" b="0"/>
@@ -1939,13 +2036,13 @@
           <w:szCs w:val="21"/>
         </w:rPr>
         <w:drawing>
-          <wp:anchor distT="0" distB="0" distL="114300" distR="114300" simplePos="0" relativeHeight="251658240" behindDoc="1" locked="0" layoutInCell="1" allowOverlap="1" wp14:anchorId="303EB1ED" wp14:editId="5DFCE363">
+          <wp:anchor distT="0" distB="0" distL="114300" distR="114300" simplePos="0" relativeHeight="251658240" behindDoc="1" locked="0" layoutInCell="1" allowOverlap="1" wp14:anchorId="303EB1ED" wp14:editId="3248995A">
             <wp:simplePos x="0" y="0"/>
             <wp:positionH relativeFrom="margin">
-              <wp:posOffset>1120810</wp:posOffset>
+              <wp:posOffset>1245939</wp:posOffset>
             </wp:positionH>
             <wp:positionV relativeFrom="margin">
-              <wp:posOffset>7026124</wp:posOffset>
+              <wp:posOffset>7075479</wp:posOffset>
             </wp:positionV>
             <wp:extent cx="1648460" cy="1730375"/>
             <wp:effectExtent l="0" t="0" r="8890" b="3175"/>
@@ -2006,87 +2103,6 @@
           <w:rFonts w:ascii="宋体" w:hAnsi="宋体" w:cs="宋体" w:hint="eastAsia"/>
           <w:szCs w:val="21"/>
         </w:rPr>
-        <w:t>4、温带大陆性气候产生景观变化的原因主要是</w:t>
-      </w:r>
-      <w:r>
-        <w:rPr>
-          <w:rFonts w:ascii="宋体" w:hAnsi="宋体" w:cs="宋体" w:hint="eastAsia"/>
-          <w:szCs w:val="21"/>
-          <w:u w:val="single"/>
-        </w:rPr>
-        <w:t>__________                        ____</w:t>
-      </w:r>
-      <w:r>
-        <w:rPr>
-          <w:rFonts w:ascii="宋体" w:hAnsi="宋体" w:cs="宋体" w:hint="eastAsia"/>
-          <w:szCs w:val="21"/>
-        </w:rPr>
-        <w:t>。</w:t>
-      </w:r>
-      <w:r>
-        <w:rPr>
-          <w:rFonts w:ascii="黑体" w:eastAsia="黑体" w:hAnsi="黑体" w:cs="宋体" w:hint="eastAsia"/>
-          <w:b/>
-          <w:bCs/>
-          <w:sz w:val="28"/>
-          <w:szCs w:val="28"/>
-        </w:rPr>
-        <w:t>挑战项目</w:t>
-      </w:r>
-      <w:r>
-        <w:rPr>
-          <w:rFonts w:ascii="黑体" w:eastAsia="黑体" w:hAnsi="黑体" w:cs="宋体" w:hint="eastAsia"/>
-          <w:b/>
-          <w:bCs/>
-          <w:sz w:val="28"/>
-          <w:szCs w:val="28"/>
-        </w:rPr>
-        <w:t>三</w:t>
-      </w:r>
-      <w:r>
-        <w:rPr>
-          <w:rFonts w:ascii="黑体" w:eastAsia="黑体" w:hAnsi="黑体" w:cs="宋体" w:hint="eastAsia"/>
-          <w:b/>
-          <w:bCs/>
-          <w:sz w:val="28"/>
-          <w:szCs w:val="28"/>
-        </w:rPr>
-        <w:t>、</w:t>
-      </w:r>
-      <w:r>
-        <w:rPr>
-          <w:rFonts w:ascii="宋体" w:hAnsi="宋体" w:cs="宋体" w:hint="eastAsia"/>
-          <w:b/>
-          <w:bCs/>
-          <w:szCs w:val="21"/>
-        </w:rPr>
-        <w:t>明确寒带气候与高山高原气候</w:t>
-      </w:r>
-      <w:r>
-        <w:rPr>
-          <w:rFonts w:ascii="宋体" w:hAnsi="宋体" w:hint="eastAsia"/>
-          <w:b/>
-          <w:bCs/>
-          <w:szCs w:val="21"/>
-        </w:rPr>
-        <w:t>的气候类型及其主要特点和分布地区，随机完成下列问题。</w:t>
-      </w:r>
-    </w:p>
-    <w:p>
-      <w:pPr>
-        <w:spacing w:line="440" w:lineRule="exact"/>
-        <w:ind w:firstLine="420"/>
-        <w:rPr>
-          <w:rFonts w:ascii="宋体" w:hAnsi="宋体" w:cs="宋体"/>
-          <w:szCs w:val="21"/>
-        </w:rPr>
-      </w:pPr>
-      <w:r>
-        <w:rPr>
-          <w:rFonts w:ascii="宋体" w:hAnsi="宋体" w:cs="宋体" w:hint="eastAsia"/>
-          <w:szCs w:val="21"/>
-        </w:rPr>
-        <w:lastRenderedPageBreak/>
         <w:t>一、列表观察上面两图，回答：</w:t>
       </w:r>
     </w:p>
@@ -2126,6 +2142,7 @@
                 <w:rFonts w:ascii="宋体" w:hAnsi="宋体" w:cs="宋体" w:hint="eastAsia"/>
                 <w:szCs w:val="21"/>
               </w:rPr>
+              <w:lastRenderedPageBreak/>
               <w:t>气候类型</w:t>
             </w:r>
           </w:p>
@@ -3640,7 +3657,6 @@
           <w:color w:val="000000"/>
           <w:szCs w:val="21"/>
         </w:rPr>
-        <w:lastRenderedPageBreak/>
         <w:t>A. 夏季高温多雨，冬季温暖少雨      B. 夏季炎热干燥，冬季温和多雨</w:t>
       </w:r>
     </w:p>
@@ -3659,6 +3675,7 @@
           <w:color w:val="000000"/>
           <w:szCs w:val="21"/>
         </w:rPr>
+        <w:lastRenderedPageBreak/>
         <w:t xml:space="preserve">C. 终年温和湿润              </w:t>
       </w:r>
       <w:r>
@@ -4196,7 +4213,7 @@
                         <w:pPr>
                           <w:ind w:firstLine="422"/>
                           <w:rPr>
-                            <w:rFonts w:ascii="楷体_GB2312" w:eastAsia="楷体_GB2312" w:hint="eastAsia"/>
+                            <w:rFonts w:ascii="楷体_GB2312" w:eastAsia="楷体_GB2312"/>
                             <w:b/>
                             <w:bCs/>
                           </w:rPr>
@@ -4402,13 +4419,37 @@
     <w:p>
       <w:pPr>
         <w:spacing w:line="440" w:lineRule="exact"/>
-        <w:ind w:firstLineChars="9" w:firstLine="19"/>
+        <w:ind w:firstLineChars="9" w:firstLine="25"/>
         <w:rPr>
           <w:rFonts w:ascii="宋体" w:hAnsi="宋体" w:cs="宋体"/>
           <w:b/>
           <w:szCs w:val="21"/>
         </w:rPr>
       </w:pPr>
+      <w:r>
+        <w:rPr>
+          <w:rFonts w:asciiTheme="minorEastAsia" w:eastAsiaTheme="minorEastAsia" w:hAnsiTheme="minorEastAsia" w:hint="eastAsia"/>
+          <w:b/>
+          <w:sz w:val="28"/>
+        </w:rPr>
+        <w:t>【</w:t>
+      </w:r>
+      <w:r>
+        <w:rPr>
+          <w:rFonts w:asciiTheme="minorEastAsia" w:eastAsiaTheme="minorEastAsia" w:hAnsiTheme="minorEastAsia" w:hint="eastAsia"/>
+          <w:b/>
+          <w:sz w:val="28"/>
+        </w:rPr>
+        <w:t>课堂小结</w:t>
+      </w:r>
+      <w:r>
+        <w:rPr>
+          <w:rFonts w:asciiTheme="minorEastAsia" w:eastAsiaTheme="minorEastAsia" w:hAnsiTheme="minorEastAsia" w:hint="eastAsia"/>
+          <w:b/>
+          <w:sz w:val="28"/>
+        </w:rPr>
+        <w:t>】</w:t>
+      </w:r>
     </w:p>
     <w:p>
       <w:pPr>
@@ -4519,6 +4560,18 @@
           <w:szCs w:val="21"/>
         </w:rPr>
       </w:pPr>
+    </w:p>
+    <w:p>
+      <w:pPr>
+        <w:ind w:firstLineChars="9" w:firstLine="19"/>
+        <w:rPr>
+          <w:rFonts w:ascii="宋体" w:hAnsi="宋体" w:cs="宋体" w:hint="eastAsia"/>
+          <w:b/>
+          <w:szCs w:val="21"/>
+        </w:rPr>
+      </w:pPr>
+      <w:bookmarkStart w:id="1" w:name="_GoBack"/>
+      <w:bookmarkEnd w:id="1"/>
     </w:p>
     <w:p>
       <w:pPr>
@@ -5056,82 +5109,51 @@
       </w:pPr>
       <w:r>
         <w:rPr>
-          <w:rFonts w:hAnsi="宋体" w:cs="宋体"/>
-          <w:b/>
-          <w:sz w:val="21"/>
-        </w:rPr>
-        <w:fldChar w:fldCharType="begin"/>
-      </w:r>
-      <w:r>
-        <w:rPr>
-          <w:rFonts w:hAnsi="宋体" w:cs="宋体"/>
-          <w:b/>
-          <w:sz w:val="21"/>
-        </w:rPr>
-        <w:instrText xml:space="preserve"> </w:instrText>
-      </w:r>
-      <w:r>
-        <w:rPr>
-          <w:rFonts w:hAnsi="宋体" w:cs="宋体"/>
-          <w:b/>
-          <w:sz w:val="21"/>
-        </w:rPr>
-        <w:instrText>INCLUDEPICTURE  "D:\\My Documents\\WeChat Files\\d18763879766\\Files\\L47.EPS" \* MERGEFORMATINET</w:instrText>
-      </w:r>
-      <w:r>
-        <w:rPr>
-          <w:rFonts w:hAnsi="宋体" w:cs="宋体"/>
-          <w:b/>
-          <w:sz w:val="21"/>
-        </w:rPr>
-        <w:instrText xml:space="preserve"> </w:instrText>
-      </w:r>
-      <w:r>
-        <w:rPr>
-          <w:rFonts w:hAnsi="宋体" w:cs="宋体"/>
-          <w:b/>
-          <w:sz w:val="21"/>
-        </w:rPr>
-        <w:fldChar w:fldCharType="separate"/>
-      </w:r>
-      <w:r>
-        <w:rPr>
-          <w:rFonts w:hAnsi="宋体" w:cs="宋体"/>
-          <w:b/>
-          <w:sz w:val="21"/>
-        </w:rPr>
-        <w:pict w14:anchorId="4AB8FBC2">
-          <v:shapetype id="_x0000_t75" coordsize="21600,21600" o:spt="75" o:preferrelative="t" path="m@4@5l@4@11@9@11@9@5xe" filled="f" stroked="f">
-            <v:stroke joinstyle="miter"/>
-            <v:formulas>
-              <v:f eqn="if lineDrawn pixelLineWidth 0"/>
-              <v:f eqn="sum @0 1 0"/>
-              <v:f eqn="sum 0 0 @1"/>
-              <v:f eqn="prod @2 1 2"/>
-              <v:f eqn="prod @3 21600 pixelWidth"/>
-              <v:f eqn="prod @3 21600 pixelHeight"/>
-              <v:f eqn="sum @0 0 1"/>
-              <v:f eqn="prod @6 1 2"/>
-              <v:f eqn="prod @7 21600 pixelWidth"/>
-              <v:f eqn="sum @8 21600 0"/>
-              <v:f eqn="prod @7 21600 pixelHeight"/>
-              <v:f eqn="sum @10 21600 0"/>
-            </v:formulas>
-            <v:path o:extrusionok="f" gradientshapeok="t" o:connecttype="rect"/>
-            <o:lock v:ext="edit" aspectratio="t"/>
-          </v:shapetype>
-          <v:shape id="图片 27" o:spid="_x0000_i1025" type="#_x0000_t75" alt="学科网(www.zxxk.com)--教育资源门户，提供试卷、教案、课件、论文、素材及各类教学资源下载，还有大量而丰富的教学相关资讯！" style="width:221.95pt;height:149.95pt;mso-wrap-style:square;mso-position-horizontal-relative:page;mso-position-vertical-relative:page">
-            <v:imagedata r:id="rId21" r:href="rId22"/>
+          <w:noProof/>
+        </w:rPr>
+        <w:pict w14:anchorId="4093A862">
+          <v:shape id="图片 27" o:spid="_x0000_s1027" type="#_x0000_t75" alt="学科网(www.zxxk.com)--教育资源门户，提供试卷、教案、课件、论文、素材及各类教学资源下载，还有大量而丰富的教学相关资讯！" style="position:absolute;left:0;text-align:left;margin-left:25.45pt;margin-top:4.9pt;width:221.95pt;height:149.95pt;z-index:251669504;mso-wrap-style:square;mso-position-horizontal-relative:text;mso-position-vertical-relative:text;mso-width-relative:page;mso-height-relative:page">
+            <v:imagedata r:id="rId21" o:title="L47"/>
+            <w10:wrap type="topAndBottom"/>
           </v:shape>
         </w:pict>
       </w:r>
       <w:r>
         <w:rPr>
-          <w:rFonts w:hAnsi="宋体" w:cs="宋体"/>
-          <w:b/>
+          <w:rFonts w:hAnsi="宋体" w:cs="宋体" w:hint="eastAsia"/>
           <w:sz w:val="21"/>
         </w:rPr>
-        <w:fldChar w:fldCharType="end"/>
+        <w:t>（1）甲地的气温特点是</w:t>
+      </w:r>
+      <w:r>
+        <w:rPr>
+          <w:rFonts w:hAnsi="宋体" w:cs="宋体" w:hint="eastAsia"/>
+          <w:sz w:val="21"/>
+          <w:u w:val="single"/>
+        </w:rPr>
+        <w:t>____________________________</w:t>
+      </w:r>
+      <w:r>
+        <w:rPr>
+          <w:rFonts w:hAnsi="宋体" w:cs="宋体" w:hint="eastAsia"/>
+          <w:sz w:val="21"/>
+        </w:rPr>
+        <w:t>；降水特点是</w:t>
+      </w:r>
+      <w:r>
+        <w:rPr>
+          <w:rFonts w:hAnsi="宋体" w:cs="宋体" w:hint="eastAsia"/>
+          <w:sz w:val="21"/>
+          <w:u w:val="single"/>
+        </w:rPr>
+        <w:t>________________</w:t>
+      </w:r>
+      <w:r>
+        <w:rPr>
+          <w:rFonts w:hAnsi="宋体" w:cs="宋体" w:hint="eastAsia"/>
+          <w:sz w:val="21"/>
+        </w:rPr>
+        <w:t>；因此可判断甲地的气候类型是（　　）。</w:t>
       </w:r>
     </w:p>
     <w:p>
@@ -5151,37 +5173,7 @@
           <w:rFonts w:hAnsi="宋体" w:cs="宋体" w:hint="eastAsia"/>
           <w:sz w:val="21"/>
         </w:rPr>
-        <w:t>（1）甲地的气温特点是</w:t>
-      </w:r>
-      <w:r>
-        <w:rPr>
-          <w:rFonts w:hAnsi="宋体" w:cs="宋体" w:hint="eastAsia"/>
-          <w:sz w:val="21"/>
-          <w:u w:val="single"/>
-        </w:rPr>
-        <w:t>____________________________</w:t>
-      </w:r>
-      <w:r>
-        <w:rPr>
-          <w:rFonts w:hAnsi="宋体" w:cs="宋体" w:hint="eastAsia"/>
-          <w:sz w:val="21"/>
-        </w:rPr>
-        <w:t>；降水特点是</w:t>
-      </w:r>
-      <w:r>
-        <w:rPr>
-          <w:rFonts w:hAnsi="宋体" w:cs="宋体" w:hint="eastAsia"/>
-          <w:sz w:val="21"/>
-          <w:u w:val="single"/>
-        </w:rPr>
-        <w:t>________________</w:t>
-      </w:r>
-      <w:r>
-        <w:rPr>
-          <w:rFonts w:hAnsi="宋体" w:cs="宋体" w:hint="eastAsia"/>
-          <w:sz w:val="21"/>
-        </w:rPr>
-        <w:t>；因此可判断甲地的气候类型是（　　）。</w:t>
+        <w:t>A．热带雨林气候           B．亚热带季风气候</w:t>
       </w:r>
     </w:p>
     <w:p>
@@ -5201,7 +5193,7 @@
           <w:rFonts w:hAnsi="宋体" w:cs="宋体" w:hint="eastAsia"/>
           <w:sz w:val="21"/>
         </w:rPr>
-        <w:t>A．热带雨林气候           B．亚热带季风气候</w:t>
+        <w:t>C．温带季风气候           D．温带大陆性气候</w:t>
       </w:r>
     </w:p>
     <w:p>
@@ -5221,26 +5213,7 @@
           <w:rFonts w:hAnsi="宋体" w:cs="宋体" w:hint="eastAsia"/>
           <w:sz w:val="21"/>
         </w:rPr>
-        <w:t>C．温带季风气候           D．温带大陆性气候</w:t>
-      </w:r>
-    </w:p>
-    <w:p>
-      <w:pPr>
-        <w:pStyle w:val="a8"/>
-        <w:adjustRightInd w:val="0"/>
-        <w:snapToGrid w:val="0"/>
-        <w:spacing w:line="440" w:lineRule="exact"/>
-        <w:ind w:firstLine="420"/>
-        <w:rPr>
-          <w:rFonts w:hAnsi="宋体" w:cs="宋体"/>
-          <w:sz w:val="21"/>
-        </w:rPr>
-      </w:pPr>
-      <w:r>
-        <w:rPr>
-          <w:rFonts w:hAnsi="宋体" w:cs="宋体" w:hint="eastAsia"/>
-          <w:sz w:val="21"/>
-        </w:rPr>
+        <w:lastRenderedPageBreak/>
         <w:t>（2）乙地位于</w:t>
       </w:r>
       <w:r>
@@ -5298,7 +5271,7 @@
                     </pic:cNvPicPr>
                   </pic:nvPicPr>
                   <pic:blipFill>
-                    <a:blip r:embed="rId23" cstate="print">
+                    <a:blip r:embed="rId22" cstate="print">
                       <a:extLst>
                         <a:ext uri="{28A0092B-C50C-407E-A947-70E740481C1C}">
                           <a14:useLocalDpi xmlns:a14="http://schemas.microsoft.com/office/drawing/2010/main" val="0"/>
@@ -5619,7 +5592,6 @@
           <w:rFonts w:ascii="宋体" w:hAnsi="宋体" w:cs="宋体" w:hint="eastAsia"/>
           <w:szCs w:val="21"/>
         </w:rPr>
-        <w:lastRenderedPageBreak/>
         <w:t>8</w:t>
       </w:r>
       <w:r>
@@ -5725,13 +5697,13 @@
           <w:szCs w:val="21"/>
         </w:rPr>
         <w:drawing>
-          <wp:anchor distT="0" distB="0" distL="114300" distR="114300" simplePos="0" relativeHeight="251667456" behindDoc="0" locked="0" layoutInCell="1" allowOverlap="1" wp14:anchorId="4AD27D71" wp14:editId="05DEE228">
+          <wp:anchor distT="0" distB="0" distL="114300" distR="114300" simplePos="0" relativeHeight="251667456" behindDoc="0" locked="0" layoutInCell="1" allowOverlap="1" wp14:anchorId="4AD27D71" wp14:editId="08946FDC">
             <wp:simplePos x="0" y="0"/>
             <wp:positionH relativeFrom="column">
-              <wp:posOffset>1069340</wp:posOffset>
+              <wp:posOffset>842838</wp:posOffset>
             </wp:positionH>
             <wp:positionV relativeFrom="paragraph">
-              <wp:posOffset>74295</wp:posOffset>
+              <wp:posOffset>200130</wp:posOffset>
             </wp:positionV>
             <wp:extent cx="2700655" cy="1021080"/>
             <wp:effectExtent l="0" t="0" r="4445" b="7620"/>
@@ -5750,7 +5722,7 @@
                     </pic:cNvPicPr>
                   </pic:nvPicPr>
                   <pic:blipFill>
-                    <a:blip r:embed="rId24">
+                    <a:blip r:embed="rId23">
                       <a:lum contrast="78000"/>
                       <a:extLst>
                         <a:ext uri="{28A0092B-C50C-407E-A947-70E740481C1C}">
@@ -5838,16 +5810,6 @@
           <w:szCs w:val="21"/>
         </w:rPr>
       </w:pPr>
-    </w:p>
-    <w:p>
-      <w:pPr>
-        <w:spacing w:line="440" w:lineRule="exact"/>
-        <w:ind w:firstLine="420"/>
-        <w:rPr>
-          <w:rFonts w:ascii="宋体" w:hAnsi="宋体" w:cs="宋体"/>
-          <w:szCs w:val="21"/>
-        </w:rPr>
-      </w:pPr>
       <w:r>
         <w:rPr>
           <w:rFonts w:ascii="宋体" w:hAnsi="宋体" w:cs="宋体" w:hint="eastAsia"/>
@@ -6117,9 +6079,9 @@
       </w:pPr>
     </w:p>
     <w:sectPr>
-      <w:headerReference w:type="default" r:id="rId25"/>
-      <w:footerReference w:type="default" r:id="rId26"/>
-      <w:headerReference w:type="first" r:id="rId27"/>
+      <w:headerReference w:type="default" r:id="rId24"/>
+      <w:footerReference w:type="default" r:id="rId25"/>
+      <w:headerReference w:type="first" r:id="rId26"/>
       <w:pgSz w:w="11906" w:h="16838"/>
       <w:pgMar w:top="1418" w:right="1418" w:bottom="1418" w:left="1418" w:header="851" w:footer="567" w:gutter="0"/>
       <w:cols w:space="425"/>
@@ -12150,7 +12112,7 @@
 </file>
 
 <file path=customXml/itemProps2.xml><?xml version="1.0" encoding="utf-8"?>
-<ds:datastoreItem xmlns:ds="http://schemas.openxmlformats.org/officeDocument/2006/customXml" ds:itemID="{987336BF-1AFD-4CA3-A908-35AF3775ABD8}">
+<ds:datastoreItem xmlns:ds="http://schemas.openxmlformats.org/officeDocument/2006/customXml" ds:itemID="{BD9FAB34-424B-4690-B8CB-CA1D21A118A1}">
   <ds:schemaRefs>
     <ds:schemaRef ds:uri="http://schemas.openxmlformats.org/officeDocument/2006/bibliography"/>
   </ds:schemaRefs>
